--- a/documents/Обзор разрабатываемого приложения/Обзор.docx
+++ b/documents/Обзор разрабатываемого приложения/Обзор.docx
@@ -397,61 +397,12 @@
     </w:p>
     <w:p>
       <w:pPr>
-        <w:jc w:val="right"/>
-        <w:rPr>
-          <w:sz w:val="28"/>
-          <w:szCs w:val="28"/>
-        </w:rPr>
-      </w:pPr>
-      <w:r>
-        <w:rPr>
-          <w:sz w:val="28"/>
-          <w:szCs w:val="28"/>
-        </w:rPr>
-        <w:t xml:space="preserve">к.т.н., </w:t>
-      </w:r>
-      <w:r>
-        <w:rPr>
-          <w:sz w:val="28"/>
-          <w:szCs w:val="28"/>
-        </w:rPr>
-        <w:t>Поденок</w:t>
-      </w:r>
-      <w:r>
-        <w:rPr>
-          <w:sz w:val="28"/>
-          <w:szCs w:val="28"/>
-        </w:rPr>
-        <w:t xml:space="preserve"> </w:t>
-      </w:r>
-      <w:r>
-        <w:rPr>
-          <w:sz w:val="28"/>
-          <w:szCs w:val="28"/>
-        </w:rPr>
-        <w:t>Л</w:t>
-      </w:r>
-      <w:r>
-        <w:rPr>
-          <w:sz w:val="28"/>
-          <w:szCs w:val="28"/>
-        </w:rPr>
-        <w:t>.</w:t>
-      </w:r>
-      <w:r>
-        <w:rPr>
-          <w:sz w:val="28"/>
-          <w:szCs w:val="28"/>
-        </w:rPr>
-        <w:t>П</w:t>
-      </w:r>
-      <w:r>
-        <w:rPr>
-          <w:sz w:val="28"/>
-          <w:szCs w:val="28"/>
-        </w:rPr>
-        <w:t>.</w:t>
-      </w:r>
+        <w:jc w:val="center"/>
+        <w:rPr>
+          <w:sz w:val="28"/>
+          <w:szCs w:val="28"/>
+        </w:rPr>
+      </w:pPr>
     </w:p>
     <w:p>
       <w:pPr>

--- a/documents/Обзор разрабатываемого приложения/Обзор.docx
+++ b/documents/Обзор разрабатываемого приложения/Обзор.docx
@@ -13,6 +13,7 @@
           <w:lang w:eastAsia="ru-BY"/>
         </w:rPr>
       </w:pPr>
+      <w:bookmarkStart w:id="0" w:name="_Hlk149139290"/>
       <w:r>
         <w:rPr>
           <w:rFonts w:ascii="PT Astra Serif" w:hAnsi="PT Astra Serif"/>
@@ -394,6 +395,20 @@
         </w:rPr>
         <w:t>Проверил:</w:t>
       </w:r>
+      <w:r>
+        <w:rPr>
+          <w:sz w:val="28"/>
+          <w:szCs w:val="28"/>
+        </w:rPr>
+        <w:t xml:space="preserve"> </w:t>
+      </w:r>
+      <w:r>
+        <w:rPr>
+          <w:sz w:val="28"/>
+          <w:szCs w:val="28"/>
+        </w:rPr>
+        <w:t>Богдан Е.В.</w:t>
+      </w:r>
     </w:p>
     <w:p>
       <w:pPr>
@@ -486,6 +501,1026 @@
         <w:t>23</w:t>
       </w:r>
     </w:p>
+    <w:sdt>
+      <w:sdtPr>
+        <w:rPr>
+          <w:sz w:val="28"/>
+          <w:szCs w:val="28"/>
+        </w:rPr>
+        <w:id w:val="-2111967379"/>
+        <w:docPartObj>
+          <w:docPartGallery w:val="Table of Contents"/>
+          <w:docPartUnique/>
+        </w:docPartObj>
+      </w:sdtPr>
+      <w:sdtEndPr/>
+      <w:sdtContent>
+        <w:p>
+          <w:pPr>
+            <w:spacing w:line="360" w:lineRule="auto"/>
+            <w:rPr>
+              <w:b/>
+              <w:bCs/>
+              <w:sz w:val="28"/>
+              <w:szCs w:val="28"/>
+            </w:rPr>
+          </w:pPr>
+          <w:r>
+            <w:rPr>
+              <w:b/>
+              <w:bCs/>
+              <w:sz w:val="28"/>
+              <w:szCs w:val="28"/>
+            </w:rPr>
+            <w:t>СОДЕРЖАНИЕ</w:t>
+          </w:r>
+        </w:p>
+        <w:p>
+          <w:pPr>
+            <w:pStyle w:val="21"/>
+            <w:tabs>
+              <w:tab w:val="left" w:pos="993"/>
+              <w:tab w:val="right" w:leader="dot" w:pos="9345"/>
+            </w:tabs>
+            <w:rPr>
+              <w:rFonts w:eastAsiaTheme="minorEastAsia"/>
+              <w:noProof/>
+              <w:lang w:val="ru-BY" w:eastAsia="ru-BY"/>
+            </w:rPr>
+          </w:pPr>
+          <w:r>
+            <w:rPr>
+              <w:rFonts w:ascii="Times New Roman" w:hAnsi="Times New Roman" w:cs="Times New Roman"/>
+              <w:sz w:val="28"/>
+              <w:szCs w:val="28"/>
+            </w:rPr>
+            <w:fldChar w:fldCharType="begin"/>
+          </w:r>
+          <w:r>
+            <w:rPr>
+              <w:rFonts w:ascii="Times New Roman" w:hAnsi="Times New Roman" w:cs="Times New Roman"/>
+              <w:sz w:val="28"/>
+              <w:szCs w:val="28"/>
+            </w:rPr>
+            <w:instrText xml:space="preserve"> TOC \o "1-3" \h \z \u </w:instrText>
+          </w:r>
+          <w:r>
+            <w:rPr>
+              <w:rFonts w:ascii="Times New Roman" w:hAnsi="Times New Roman" w:cs="Times New Roman"/>
+              <w:sz w:val="28"/>
+              <w:szCs w:val="28"/>
+            </w:rPr>
+            <w:fldChar w:fldCharType="separate"/>
+          </w:r>
+          <w:hyperlink w:anchor="_Toc149254882" w:history="1">
+            <w:r>
+              <w:rPr>
+                <w:rStyle w:val="a9"/>
+                <w:noProof/>
+                <w:lang w:val="ru-RU"/>
+              </w:rPr>
+              <w:t>1.</w:t>
+            </w:r>
+            <w:r>
+              <w:rPr>
+                <w:rFonts w:eastAsiaTheme="minorEastAsia"/>
+                <w:noProof/>
+                <w:lang w:val="ru-BY" w:eastAsia="ru-BY"/>
+              </w:rPr>
+              <w:tab/>
+            </w:r>
+            <w:r>
+              <w:rPr>
+                <w:rStyle w:val="a9"/>
+                <w:noProof/>
+              </w:rPr>
+              <w:t>В</w:t>
+            </w:r>
+            <w:r>
+              <w:rPr>
+                <w:rStyle w:val="a9"/>
+                <w:noProof/>
+                <w:lang w:val="ru-RU"/>
+              </w:rPr>
+              <w:t>ВЕДЕНИЕ</w:t>
+            </w:r>
+            <w:r>
+              <w:rPr>
+                <w:noProof/>
+                <w:webHidden/>
+              </w:rPr>
+              <w:tab/>
+            </w:r>
+            <w:r>
+              <w:rPr>
+                <w:noProof/>
+                <w:webHidden/>
+              </w:rPr>
+              <w:fldChar w:fldCharType="begin"/>
+            </w:r>
+            <w:r>
+              <w:rPr>
+                <w:noProof/>
+                <w:webHidden/>
+              </w:rPr>
+              <w:instrText xml:space="preserve"> PAGEREF _Toc149254882 \h </w:instrText>
+            </w:r>
+            <w:r>
+              <w:rPr>
+                <w:noProof/>
+                <w:webHidden/>
+              </w:rPr>
+            </w:r>
+            <w:r>
+              <w:rPr>
+                <w:noProof/>
+                <w:webHidden/>
+              </w:rPr>
+              <w:fldChar w:fldCharType="separate"/>
+            </w:r>
+            <w:r>
+              <w:rPr>
+                <w:noProof/>
+                <w:webHidden/>
+              </w:rPr>
+              <w:t>3</w:t>
+            </w:r>
+            <w:r>
+              <w:rPr>
+                <w:noProof/>
+                <w:webHidden/>
+              </w:rPr>
+              <w:fldChar w:fldCharType="end"/>
+            </w:r>
+          </w:hyperlink>
+        </w:p>
+        <w:p>
+          <w:pPr>
+            <w:pStyle w:val="21"/>
+            <w:tabs>
+              <w:tab w:val="left" w:pos="993"/>
+              <w:tab w:val="right" w:leader="dot" w:pos="9345"/>
+            </w:tabs>
+            <w:rPr>
+              <w:rFonts w:eastAsiaTheme="minorEastAsia"/>
+              <w:noProof/>
+              <w:lang w:val="ru-BY" w:eastAsia="ru-BY"/>
+            </w:rPr>
+          </w:pPr>
+          <w:hyperlink w:anchor="_Toc149254883" w:history="1">
+            <w:r>
+              <w:rPr>
+                <w:rStyle w:val="a9"/>
+                <w:noProof/>
+              </w:rPr>
+              <w:t>2.</w:t>
+            </w:r>
+            <w:r>
+              <w:rPr>
+                <w:rFonts w:eastAsiaTheme="minorEastAsia"/>
+                <w:noProof/>
+                <w:lang w:val="ru-BY" w:eastAsia="ru-BY"/>
+              </w:rPr>
+              <w:tab/>
+            </w:r>
+            <w:r>
+              <w:rPr>
+                <w:rStyle w:val="a9"/>
+                <w:noProof/>
+                <w:lang w:val="ru-RU"/>
+              </w:rPr>
+              <w:t>ТРЕБОВАНИЯ ПОЛЬЗОВАТЕЛЯ</w:t>
+            </w:r>
+            <w:r>
+              <w:rPr>
+                <w:noProof/>
+                <w:webHidden/>
+              </w:rPr>
+              <w:tab/>
+            </w:r>
+            <w:r>
+              <w:rPr>
+                <w:noProof/>
+                <w:webHidden/>
+              </w:rPr>
+              <w:fldChar w:fldCharType="begin"/>
+            </w:r>
+            <w:r>
+              <w:rPr>
+                <w:noProof/>
+                <w:webHidden/>
+              </w:rPr>
+              <w:instrText xml:space="preserve"> PAGEREF _Toc149254883 \h </w:instrText>
+            </w:r>
+            <w:r>
+              <w:rPr>
+                <w:noProof/>
+                <w:webHidden/>
+              </w:rPr>
+            </w:r>
+            <w:r>
+              <w:rPr>
+                <w:noProof/>
+                <w:webHidden/>
+              </w:rPr>
+              <w:fldChar w:fldCharType="separate"/>
+            </w:r>
+            <w:r>
+              <w:rPr>
+                <w:noProof/>
+                <w:webHidden/>
+              </w:rPr>
+              <w:t>4</w:t>
+            </w:r>
+            <w:r>
+              <w:rPr>
+                <w:noProof/>
+                <w:webHidden/>
+              </w:rPr>
+              <w:fldChar w:fldCharType="end"/>
+            </w:r>
+          </w:hyperlink>
+        </w:p>
+        <w:p>
+          <w:pPr>
+            <w:pStyle w:val="31"/>
+            <w:rPr>
+              <w:rFonts w:asciiTheme="minorHAnsi" w:eastAsiaTheme="minorEastAsia" w:hAnsiTheme="minorHAnsi" w:cstheme="minorBidi"/>
+              <w:noProof/>
+              <w:sz w:val="22"/>
+              <w:szCs w:val="22"/>
+              <w:lang w:val="ru-BY" w:eastAsia="ru-BY"/>
+            </w:rPr>
+          </w:pPr>
+          <w:hyperlink w:anchor="_Toc149254884" w:history="1">
+            <w:r>
+              <w:rPr>
+                <w:rStyle w:val="a9"/>
+                <w:noProof/>
+              </w:rPr>
+              <w:t>2.1</w:t>
+            </w:r>
+            <w:r>
+              <w:rPr>
+                <w:rFonts w:asciiTheme="minorHAnsi" w:eastAsiaTheme="minorEastAsia" w:hAnsiTheme="minorHAnsi" w:cstheme="minorBidi"/>
+                <w:noProof/>
+                <w:sz w:val="22"/>
+                <w:szCs w:val="22"/>
+                <w:lang w:val="ru-BY" w:eastAsia="ru-BY"/>
+              </w:rPr>
+              <w:tab/>
+            </w:r>
+            <w:r>
+              <w:rPr>
+                <w:rStyle w:val="a9"/>
+                <w:noProof/>
+              </w:rPr>
+              <w:t>Программные интерфейсы</w:t>
+            </w:r>
+            <w:r>
+              <w:rPr>
+                <w:noProof/>
+                <w:webHidden/>
+              </w:rPr>
+              <w:tab/>
+            </w:r>
+            <w:r>
+              <w:rPr>
+                <w:noProof/>
+                <w:webHidden/>
+              </w:rPr>
+              <w:fldChar w:fldCharType="begin"/>
+            </w:r>
+            <w:r>
+              <w:rPr>
+                <w:noProof/>
+                <w:webHidden/>
+              </w:rPr>
+              <w:instrText xml:space="preserve"> PAGEREF _Toc149254884 \h </w:instrText>
+            </w:r>
+            <w:r>
+              <w:rPr>
+                <w:noProof/>
+                <w:webHidden/>
+              </w:rPr>
+            </w:r>
+            <w:r>
+              <w:rPr>
+                <w:noProof/>
+                <w:webHidden/>
+              </w:rPr>
+              <w:fldChar w:fldCharType="separate"/>
+            </w:r>
+            <w:r>
+              <w:rPr>
+                <w:noProof/>
+                <w:webHidden/>
+              </w:rPr>
+              <w:t>4</w:t>
+            </w:r>
+            <w:r>
+              <w:rPr>
+                <w:noProof/>
+                <w:webHidden/>
+              </w:rPr>
+              <w:fldChar w:fldCharType="end"/>
+            </w:r>
+          </w:hyperlink>
+        </w:p>
+        <w:p>
+          <w:pPr>
+            <w:pStyle w:val="31"/>
+            <w:rPr>
+              <w:rFonts w:asciiTheme="minorHAnsi" w:eastAsiaTheme="minorEastAsia" w:hAnsiTheme="minorHAnsi" w:cstheme="minorBidi"/>
+              <w:noProof/>
+              <w:sz w:val="22"/>
+              <w:szCs w:val="22"/>
+              <w:lang w:val="ru-BY" w:eastAsia="ru-BY"/>
+            </w:rPr>
+          </w:pPr>
+          <w:hyperlink w:anchor="_Toc149254885" w:history="1">
+            <w:r>
+              <w:rPr>
+                <w:rStyle w:val="a9"/>
+                <w:noProof/>
+              </w:rPr>
+              <w:t>2.2</w:t>
+            </w:r>
+            <w:r>
+              <w:rPr>
+                <w:rFonts w:asciiTheme="minorHAnsi" w:eastAsiaTheme="minorEastAsia" w:hAnsiTheme="minorHAnsi" w:cstheme="minorBidi"/>
+                <w:noProof/>
+                <w:sz w:val="22"/>
+                <w:szCs w:val="22"/>
+                <w:lang w:val="ru-BY" w:eastAsia="ru-BY"/>
+              </w:rPr>
+              <w:tab/>
+            </w:r>
+            <w:r>
+              <w:rPr>
+                <w:rStyle w:val="a9"/>
+                <w:noProof/>
+              </w:rPr>
+              <w:t>Интерфейс пользователя</w:t>
+            </w:r>
+            <w:r>
+              <w:rPr>
+                <w:noProof/>
+                <w:webHidden/>
+              </w:rPr>
+              <w:tab/>
+            </w:r>
+            <w:r>
+              <w:rPr>
+                <w:noProof/>
+                <w:webHidden/>
+              </w:rPr>
+              <w:fldChar w:fldCharType="begin"/>
+            </w:r>
+            <w:r>
+              <w:rPr>
+                <w:noProof/>
+                <w:webHidden/>
+              </w:rPr>
+              <w:instrText xml:space="preserve"> PAGEREF _Toc149254885 \h </w:instrText>
+            </w:r>
+            <w:r>
+              <w:rPr>
+                <w:noProof/>
+                <w:webHidden/>
+              </w:rPr>
+            </w:r>
+            <w:r>
+              <w:rPr>
+                <w:noProof/>
+                <w:webHidden/>
+              </w:rPr>
+              <w:fldChar w:fldCharType="separate"/>
+            </w:r>
+            <w:r>
+              <w:rPr>
+                <w:noProof/>
+                <w:webHidden/>
+              </w:rPr>
+              <w:t>4</w:t>
+            </w:r>
+            <w:r>
+              <w:rPr>
+                <w:noProof/>
+                <w:webHidden/>
+              </w:rPr>
+              <w:fldChar w:fldCharType="end"/>
+            </w:r>
+          </w:hyperlink>
+        </w:p>
+        <w:p>
+          <w:pPr>
+            <w:pStyle w:val="31"/>
+            <w:rPr>
+              <w:rFonts w:asciiTheme="minorHAnsi" w:eastAsiaTheme="minorEastAsia" w:hAnsiTheme="minorHAnsi" w:cstheme="minorBidi"/>
+              <w:noProof/>
+              <w:sz w:val="22"/>
+              <w:szCs w:val="22"/>
+              <w:lang w:val="ru-BY" w:eastAsia="ru-BY"/>
+            </w:rPr>
+          </w:pPr>
+          <w:hyperlink w:anchor="_Toc149254886" w:history="1">
+            <w:r>
+              <w:rPr>
+                <w:rStyle w:val="a9"/>
+                <w:noProof/>
+              </w:rPr>
+              <w:t>2.3</w:t>
+            </w:r>
+            <w:r>
+              <w:rPr>
+                <w:rFonts w:asciiTheme="minorHAnsi" w:eastAsiaTheme="minorEastAsia" w:hAnsiTheme="minorHAnsi" w:cstheme="minorBidi"/>
+                <w:noProof/>
+                <w:sz w:val="22"/>
+                <w:szCs w:val="22"/>
+                <w:lang w:val="ru-BY" w:eastAsia="ru-BY"/>
+              </w:rPr>
+              <w:tab/>
+            </w:r>
+            <w:r>
+              <w:rPr>
+                <w:rStyle w:val="a9"/>
+                <w:noProof/>
+              </w:rPr>
+              <w:t>Характеристики пользователей</w:t>
+            </w:r>
+            <w:r>
+              <w:rPr>
+                <w:noProof/>
+                <w:webHidden/>
+              </w:rPr>
+              <w:tab/>
+            </w:r>
+            <w:r>
+              <w:rPr>
+                <w:noProof/>
+                <w:webHidden/>
+              </w:rPr>
+              <w:fldChar w:fldCharType="begin"/>
+            </w:r>
+            <w:r>
+              <w:rPr>
+                <w:noProof/>
+                <w:webHidden/>
+              </w:rPr>
+              <w:instrText xml:space="preserve"> PAGEREF _Toc149254886 \h </w:instrText>
+            </w:r>
+            <w:r>
+              <w:rPr>
+                <w:noProof/>
+                <w:webHidden/>
+              </w:rPr>
+            </w:r>
+            <w:r>
+              <w:rPr>
+                <w:noProof/>
+                <w:webHidden/>
+              </w:rPr>
+              <w:fldChar w:fldCharType="separate"/>
+            </w:r>
+            <w:r>
+              <w:rPr>
+                <w:noProof/>
+                <w:webHidden/>
+              </w:rPr>
+              <w:t>5</w:t>
+            </w:r>
+            <w:r>
+              <w:rPr>
+                <w:noProof/>
+                <w:webHidden/>
+              </w:rPr>
+              <w:fldChar w:fldCharType="end"/>
+            </w:r>
+          </w:hyperlink>
+        </w:p>
+        <w:p>
+          <w:pPr>
+            <w:pStyle w:val="31"/>
+            <w:rPr>
+              <w:rFonts w:asciiTheme="minorHAnsi" w:eastAsiaTheme="minorEastAsia" w:hAnsiTheme="minorHAnsi" w:cstheme="minorBidi"/>
+              <w:noProof/>
+              <w:sz w:val="22"/>
+              <w:szCs w:val="22"/>
+              <w:lang w:val="ru-BY" w:eastAsia="ru-BY"/>
+            </w:rPr>
+          </w:pPr>
+          <w:hyperlink w:anchor="_Toc149254887" w:history="1">
+            <w:r>
+              <w:rPr>
+                <w:rStyle w:val="a9"/>
+                <w:noProof/>
+              </w:rPr>
+              <w:t>2.4</w:t>
+            </w:r>
+            <w:r>
+              <w:rPr>
+                <w:rFonts w:asciiTheme="minorHAnsi" w:eastAsiaTheme="minorEastAsia" w:hAnsiTheme="minorHAnsi" w:cstheme="minorBidi"/>
+                <w:noProof/>
+                <w:sz w:val="22"/>
+                <w:szCs w:val="22"/>
+                <w:lang w:val="ru-BY" w:eastAsia="ru-BY"/>
+              </w:rPr>
+              <w:tab/>
+            </w:r>
+            <w:r>
+              <w:rPr>
+                <w:rStyle w:val="a9"/>
+                <w:noProof/>
+              </w:rPr>
+              <w:t>Предложения и зависимости</w:t>
+            </w:r>
+            <w:r>
+              <w:rPr>
+                <w:noProof/>
+                <w:webHidden/>
+              </w:rPr>
+              <w:tab/>
+            </w:r>
+            <w:r>
+              <w:rPr>
+                <w:noProof/>
+                <w:webHidden/>
+              </w:rPr>
+              <w:fldChar w:fldCharType="begin"/>
+            </w:r>
+            <w:r>
+              <w:rPr>
+                <w:noProof/>
+                <w:webHidden/>
+              </w:rPr>
+              <w:instrText xml:space="preserve"> PAGEREF _Toc149254887 \h </w:instrText>
+            </w:r>
+            <w:r>
+              <w:rPr>
+                <w:noProof/>
+                <w:webHidden/>
+              </w:rPr>
+            </w:r>
+            <w:r>
+              <w:rPr>
+                <w:noProof/>
+                <w:webHidden/>
+              </w:rPr>
+              <w:fldChar w:fldCharType="separate"/>
+            </w:r>
+            <w:r>
+              <w:rPr>
+                <w:noProof/>
+                <w:webHidden/>
+              </w:rPr>
+              <w:t>5</w:t>
+            </w:r>
+            <w:r>
+              <w:rPr>
+                <w:noProof/>
+                <w:webHidden/>
+              </w:rPr>
+              <w:fldChar w:fldCharType="end"/>
+            </w:r>
+          </w:hyperlink>
+        </w:p>
+        <w:p>
+          <w:pPr>
+            <w:pStyle w:val="21"/>
+            <w:tabs>
+              <w:tab w:val="left" w:pos="993"/>
+              <w:tab w:val="right" w:leader="dot" w:pos="9345"/>
+            </w:tabs>
+            <w:rPr>
+              <w:rFonts w:eastAsiaTheme="minorEastAsia"/>
+              <w:noProof/>
+              <w:lang w:val="ru-BY" w:eastAsia="ru-BY"/>
+            </w:rPr>
+          </w:pPr>
+          <w:hyperlink w:anchor="_Toc149254888" w:history="1">
+            <w:r>
+              <w:rPr>
+                <w:rStyle w:val="a9"/>
+                <w:noProof/>
+              </w:rPr>
+              <w:t>3</w:t>
+            </w:r>
+            <w:r>
+              <w:rPr>
+                <w:rFonts w:eastAsiaTheme="minorEastAsia"/>
+                <w:noProof/>
+                <w:lang w:val="ru-BY" w:eastAsia="ru-BY"/>
+              </w:rPr>
+              <w:tab/>
+            </w:r>
+            <w:r>
+              <w:rPr>
+                <w:rStyle w:val="a9"/>
+                <w:noProof/>
+              </w:rPr>
+              <w:t>С</w:t>
+            </w:r>
+            <w:r>
+              <w:rPr>
+                <w:rStyle w:val="a9"/>
+                <w:noProof/>
+                <w:lang w:val="ru-RU"/>
+              </w:rPr>
+              <w:t>ИСТЕМНЫЕ ТРЕБОВАНИЯ</w:t>
+            </w:r>
+            <w:r>
+              <w:rPr>
+                <w:noProof/>
+                <w:webHidden/>
+              </w:rPr>
+              <w:tab/>
+            </w:r>
+            <w:r>
+              <w:rPr>
+                <w:noProof/>
+                <w:webHidden/>
+              </w:rPr>
+              <w:fldChar w:fldCharType="begin"/>
+            </w:r>
+            <w:r>
+              <w:rPr>
+                <w:noProof/>
+                <w:webHidden/>
+              </w:rPr>
+              <w:instrText xml:space="preserve"> PAGEREF _Toc149254888 \h </w:instrText>
+            </w:r>
+            <w:r>
+              <w:rPr>
+                <w:noProof/>
+                <w:webHidden/>
+              </w:rPr>
+            </w:r>
+            <w:r>
+              <w:rPr>
+                <w:noProof/>
+                <w:webHidden/>
+              </w:rPr>
+              <w:fldChar w:fldCharType="separate"/>
+            </w:r>
+            <w:r>
+              <w:rPr>
+                <w:noProof/>
+                <w:webHidden/>
+              </w:rPr>
+              <w:t>5</w:t>
+            </w:r>
+            <w:r>
+              <w:rPr>
+                <w:noProof/>
+                <w:webHidden/>
+              </w:rPr>
+              <w:fldChar w:fldCharType="end"/>
+            </w:r>
+          </w:hyperlink>
+        </w:p>
+        <w:p>
+          <w:pPr>
+            <w:pStyle w:val="31"/>
+            <w:rPr>
+              <w:rFonts w:asciiTheme="minorHAnsi" w:eastAsiaTheme="minorEastAsia" w:hAnsiTheme="minorHAnsi" w:cstheme="minorBidi"/>
+              <w:noProof/>
+              <w:sz w:val="22"/>
+              <w:szCs w:val="22"/>
+              <w:lang w:val="ru-BY" w:eastAsia="ru-BY"/>
+            </w:rPr>
+          </w:pPr>
+          <w:hyperlink w:anchor="_Toc149254889" w:history="1">
+            <w:r>
+              <w:rPr>
+                <w:rStyle w:val="a9"/>
+                <w:noProof/>
+              </w:rPr>
+              <w:t>3.1</w:t>
+            </w:r>
+            <w:r>
+              <w:rPr>
+                <w:rFonts w:asciiTheme="minorHAnsi" w:eastAsiaTheme="minorEastAsia" w:hAnsiTheme="minorHAnsi" w:cstheme="minorBidi"/>
+                <w:noProof/>
+                <w:sz w:val="22"/>
+                <w:szCs w:val="22"/>
+                <w:lang w:val="ru-BY" w:eastAsia="ru-BY"/>
+              </w:rPr>
+              <w:tab/>
+            </w:r>
+            <w:r>
+              <w:rPr>
+                <w:rStyle w:val="a9"/>
+                <w:noProof/>
+              </w:rPr>
+              <w:t>Функциональные требования</w:t>
+            </w:r>
+            <w:r>
+              <w:rPr>
+                <w:noProof/>
+                <w:webHidden/>
+              </w:rPr>
+              <w:tab/>
+            </w:r>
+            <w:r>
+              <w:rPr>
+                <w:noProof/>
+                <w:webHidden/>
+              </w:rPr>
+              <w:fldChar w:fldCharType="begin"/>
+            </w:r>
+            <w:r>
+              <w:rPr>
+                <w:noProof/>
+                <w:webHidden/>
+              </w:rPr>
+              <w:instrText xml:space="preserve"> PAGEREF _Toc149254889 \h </w:instrText>
+            </w:r>
+            <w:r>
+              <w:rPr>
+                <w:noProof/>
+                <w:webHidden/>
+              </w:rPr>
+            </w:r>
+            <w:r>
+              <w:rPr>
+                <w:noProof/>
+                <w:webHidden/>
+              </w:rPr>
+              <w:fldChar w:fldCharType="separate"/>
+            </w:r>
+            <w:r>
+              <w:rPr>
+                <w:noProof/>
+                <w:webHidden/>
+              </w:rPr>
+              <w:t>5</w:t>
+            </w:r>
+            <w:r>
+              <w:rPr>
+                <w:noProof/>
+                <w:webHidden/>
+              </w:rPr>
+              <w:fldChar w:fldCharType="end"/>
+            </w:r>
+          </w:hyperlink>
+        </w:p>
+        <w:p>
+          <w:pPr>
+            <w:pStyle w:val="31"/>
+            <w:rPr>
+              <w:rFonts w:asciiTheme="minorHAnsi" w:eastAsiaTheme="minorEastAsia" w:hAnsiTheme="minorHAnsi" w:cstheme="minorBidi"/>
+              <w:noProof/>
+              <w:sz w:val="22"/>
+              <w:szCs w:val="22"/>
+              <w:lang w:val="ru-BY" w:eastAsia="ru-BY"/>
+            </w:rPr>
+          </w:pPr>
+          <w:hyperlink w:anchor="_Toc149254890" w:history="1">
+            <w:r>
+              <w:rPr>
+                <w:rStyle w:val="a9"/>
+                <w:noProof/>
+              </w:rPr>
+              <w:t>3.2</w:t>
+            </w:r>
+            <w:r>
+              <w:rPr>
+                <w:rFonts w:asciiTheme="minorHAnsi" w:eastAsiaTheme="minorEastAsia" w:hAnsiTheme="minorHAnsi" w:cstheme="minorBidi"/>
+                <w:noProof/>
+                <w:sz w:val="22"/>
+                <w:szCs w:val="22"/>
+                <w:lang w:val="ru-BY" w:eastAsia="ru-BY"/>
+              </w:rPr>
+              <w:tab/>
+            </w:r>
+            <w:r>
+              <w:rPr>
+                <w:rStyle w:val="a9"/>
+                <w:noProof/>
+              </w:rPr>
+              <w:t>Нефункциональные требования</w:t>
+            </w:r>
+            <w:r>
+              <w:rPr>
+                <w:noProof/>
+                <w:webHidden/>
+              </w:rPr>
+              <w:tab/>
+            </w:r>
+            <w:r>
+              <w:rPr>
+                <w:noProof/>
+                <w:webHidden/>
+              </w:rPr>
+              <w:fldChar w:fldCharType="begin"/>
+            </w:r>
+            <w:r>
+              <w:rPr>
+                <w:noProof/>
+                <w:webHidden/>
+              </w:rPr>
+              <w:instrText xml:space="preserve"> PAGEREF _Toc149254890 \h </w:instrText>
+            </w:r>
+            <w:r>
+              <w:rPr>
+                <w:noProof/>
+                <w:webHidden/>
+              </w:rPr>
+            </w:r>
+            <w:r>
+              <w:rPr>
+                <w:noProof/>
+                <w:webHidden/>
+              </w:rPr>
+              <w:fldChar w:fldCharType="separate"/>
+            </w:r>
+            <w:r>
+              <w:rPr>
+                <w:noProof/>
+                <w:webHidden/>
+              </w:rPr>
+              <w:t>5</w:t>
+            </w:r>
+            <w:r>
+              <w:rPr>
+                <w:noProof/>
+                <w:webHidden/>
+              </w:rPr>
+              <w:fldChar w:fldCharType="end"/>
+            </w:r>
+          </w:hyperlink>
+        </w:p>
+        <w:p>
+          <w:pPr>
+            <w:spacing w:line="240" w:lineRule="auto"/>
+            <w:ind w:firstLine="0"/>
+          </w:pPr>
+          <w:r>
+            <w:rPr>
+              <w:sz w:val="28"/>
+              <w:szCs w:val="28"/>
+            </w:rPr>
+            <w:fldChar w:fldCharType="end"/>
+          </w:r>
+        </w:p>
+        <w:p>
+          <w:pPr>
+            <w:spacing w:line="240" w:lineRule="auto"/>
+            <w:ind w:firstLine="0"/>
+            <w:rPr>
+              <w:sz w:val="28"/>
+              <w:szCs w:val="28"/>
+            </w:rPr>
+          </w:pPr>
+        </w:p>
+      </w:sdtContent>
+    </w:sdt>
+    <w:p>
+      <w:pPr>
+        <w:spacing w:line="360" w:lineRule="auto"/>
+        <w:rPr>
+          <w:sz w:val="28"/>
+          <w:szCs w:val="28"/>
+        </w:rPr>
+      </w:pPr>
+      <w:r>
+        <w:rPr>
+          <w:noProof/>
+          <w:sz w:val="28"/>
+          <w:szCs w:val="28"/>
+        </w:rPr>
+        <mc:AlternateContent>
+          <mc:Choice Requires="wps">
+            <w:drawing>
+              <wp:anchor distT="0" distB="0" distL="114300" distR="114300" simplePos="0" relativeHeight="251659264" behindDoc="0" locked="0" layoutInCell="1" allowOverlap="1" wp14:anchorId="57A16F81" wp14:editId="673F7F01">
+                <wp:simplePos x="0" y="0"/>
+                <wp:positionH relativeFrom="column">
+                  <wp:posOffset>5577840</wp:posOffset>
+                </wp:positionH>
+                <wp:positionV relativeFrom="paragraph">
+                  <wp:posOffset>2717165</wp:posOffset>
+                </wp:positionV>
+                <wp:extent cx="485775" cy="400050"/>
+                <wp:effectExtent l="0" t="0" r="28575" b="19050"/>
+                <wp:wrapNone/>
+                <wp:docPr id="1" name="Прямоугольник 1"/>
+                <wp:cNvGraphicFramePr/>
+                <a:graphic xmlns:a="http://schemas.openxmlformats.org/drawingml/2006/main">
+                  <a:graphicData uri="http://schemas.microsoft.com/office/word/2010/wordprocessingShape">
+                    <wps:wsp>
+                      <wps:cNvSpPr/>
+                      <wps:spPr>
+                        <a:xfrm>
+                          <a:off x="0" y="0"/>
+                          <a:ext cx="485775" cy="400050"/>
+                        </a:xfrm>
+                        <a:prstGeom prst="rect">
+                          <a:avLst/>
+                        </a:prstGeom>
+                        <a:solidFill>
+                          <a:schemeClr val="bg1"/>
+                        </a:solidFill>
+                        <a:ln>
+                          <a:solidFill>
+                            <a:schemeClr val="bg1"/>
+                          </a:solidFill>
+                        </a:ln>
+                      </wps:spPr>
+                      <wps:style>
+                        <a:lnRef idx="2">
+                          <a:schemeClr val="accent1">
+                            <a:shade val="50000"/>
+                          </a:schemeClr>
+                        </a:lnRef>
+                        <a:fillRef idx="1">
+                          <a:schemeClr val="accent1"/>
+                        </a:fillRef>
+                        <a:effectRef idx="0">
+                          <a:schemeClr val="accent1"/>
+                        </a:effectRef>
+                        <a:fontRef idx="minor">
+                          <a:schemeClr val="lt1"/>
+                        </a:fontRef>
+                      </wps:style>
+                      <wps:bodyPr rot="0" spcFirstLastPara="0" vertOverflow="overflow" horzOverflow="overflow" vert="horz" wrap="square" lIns="91440" tIns="45720" rIns="91440" bIns="45720" numCol="1" spcCol="0" rtlCol="0" fromWordArt="0" anchor="ctr" anchorCtr="0" forceAA="0" compatLnSpc="1">
+                        <a:prstTxWarp prst="textNoShape">
+                          <a:avLst/>
+                        </a:prstTxWarp>
+                        <a:noAutofit/>
+                      </wps:bodyPr>
+                    </wps:wsp>
+                  </a:graphicData>
+                </a:graphic>
+              </wp:anchor>
+            </w:drawing>
+          </mc:Choice>
+          <mc:Fallback>
+            <w:pict>
+              <v:rect w14:anchorId="23E4D61A" id="Прямоугольник 1" o:spid="_x0000_s1026" style="position:absolute;margin-left:439.2pt;margin-top:213.95pt;width:38.25pt;height:31.5pt;z-index:251659264;visibility:visible;mso-wrap-style:square;mso-wrap-distance-left:9pt;mso-wrap-distance-top:0;mso-wrap-distance-right:9pt;mso-wrap-distance-bottom:0;mso-position-horizontal:absolute;mso-position-horizontal-relative:text;mso-position-vertical:absolute;mso-position-vertical-relative:text;v-text-anchor:middle" o:gfxdata="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" fillcolor="white [3212]" strokecolor="white [3212]" strokeweight="1pt"/>
+            </w:pict>
+          </mc:Fallback>
+        </mc:AlternateContent>
+      </w:r>
+      <w:r>
+        <w:rPr>
+          <w:sz w:val="28"/>
+          <w:szCs w:val="28"/>
+        </w:rPr>
+        <w:br w:type="page"/>
+      </w:r>
+    </w:p>
+    <w:p>
+      <w:pPr>
+        <w:pStyle w:val="2"/>
+        <w:numPr>
+          <w:ilvl w:val="0"/>
+          <w:numId w:val="2"/>
+        </w:numPr>
+        <w:ind w:left="993" w:hanging="426"/>
+        <w:rPr>
+          <w:lang w:val="ru-RU"/>
+        </w:rPr>
+      </w:pPr>
+      <w:bookmarkStart w:id="1" w:name="_Hlk149139414"/>
+      <w:bookmarkStart w:id="2" w:name="_Toc149254882"/>
+      <w:r>
+        <w:lastRenderedPageBreak/>
+        <w:t>В</w:t>
+      </w:r>
+      <w:r>
+        <w:rPr>
+          <w:lang w:val="ru-RU"/>
+        </w:rPr>
+        <w:t>ВЕДЕНИЕ</w:t>
+      </w:r>
+      <w:bookmarkEnd w:id="2"/>
+    </w:p>
+    <w:p>
+      <w:pPr>
+        <w:pStyle w:val="a3"/>
+        <w:ind w:firstLine="567"/>
+      </w:pPr>
+      <w:r>
+        <w:t xml:space="preserve">Данная программа предназначена для игры в шахматы втроём на </w:t>
+      </w:r>
+      <w:r>
+        <w:t>одном</w:t>
+      </w:r>
+      <w:r>
+        <w:t xml:space="preserve"> компьютере. За основу взята настольная игра шахматы на троих. </w:t>
+      </w:r>
+    </w:p>
+    <w:p>
+      <w:pPr>
+        <w:pStyle w:val="a3"/>
+        <w:ind w:firstLine="567"/>
+      </w:pPr>
+      <w:r>
+        <w:t>…</w:t>
+      </w:r>
+      <w:bookmarkEnd w:id="0"/>
+    </w:p>
     <w:p>
       <w:pPr>
         <w:spacing w:after="160" w:line="259" w:lineRule="auto"/>
@@ -495,6 +1530,653 @@
           <w:sz w:val="28"/>
           <w:szCs w:val="28"/>
         </w:rPr>
+      </w:pPr>
+      <w:r>
+        <w:br w:type="page"/>
+      </w:r>
+    </w:p>
+    <w:p>
+      <w:pPr>
+        <w:pStyle w:val="2"/>
+        <w:numPr>
+          <w:ilvl w:val="0"/>
+          <w:numId w:val="2"/>
+        </w:numPr>
+        <w:ind w:left="993" w:hanging="426"/>
+      </w:pPr>
+      <w:bookmarkStart w:id="3" w:name="_Hlk149139314"/>
+      <w:bookmarkStart w:id="4" w:name="_Toc149254883"/>
+      <w:r>
+        <w:rPr>
+          <w:lang w:val="ru-RU"/>
+        </w:rPr>
+        <w:lastRenderedPageBreak/>
+        <w:t>Т</w:t>
+      </w:r>
+      <w:r>
+        <w:rPr>
+          <w:lang w:val="ru-RU"/>
+        </w:rPr>
+        <w:t>РЕБОВАНИЯ ПОЛЬЗОВАТЕЛЯ</w:t>
+      </w:r>
+      <w:bookmarkEnd w:id="4"/>
+    </w:p>
+    <w:p>
+      <w:pPr>
+        <w:pStyle w:val="3"/>
+        <w:numPr>
+          <w:ilvl w:val="1"/>
+          <w:numId w:val="5"/>
+        </w:numPr>
+        <w:ind w:left="993" w:hanging="426"/>
+      </w:pPr>
+      <w:bookmarkStart w:id="5" w:name="_Toc149254884"/>
+      <w:bookmarkEnd w:id="1"/>
+      <w:bookmarkEnd w:id="3"/>
+      <w:r>
+        <w:rPr>
+          <w:lang w:val="ru-RU"/>
+        </w:rPr>
+        <w:t>Программные интерфейсы</w:t>
+      </w:r>
+      <w:bookmarkEnd w:id="5"/>
+    </w:p>
+    <w:p>
+      <w:pPr>
+        <w:pStyle w:val="a3"/>
+      </w:pPr>
+      <w:r>
+        <w:t xml:space="preserve">Хранение данных осуществляется в каталоге файлов игры. Язык написания программы – С++, фреймворк </w:t>
+      </w:r>
+      <w:r>
+        <w:rPr>
+          <w:lang w:val="en-US"/>
+        </w:rPr>
+        <w:t>Qt</w:t>
+      </w:r>
+      <w:r>
+        <w:t>.</w:t>
+      </w:r>
+      <w:r>
+        <w:t xml:space="preserve"> </w:t>
+      </w:r>
+    </w:p>
+    <w:p>
+      <w:pPr>
+        <w:pStyle w:val="3"/>
+        <w:numPr>
+          <w:ilvl w:val="1"/>
+          <w:numId w:val="5"/>
+        </w:numPr>
+        <w:ind w:left="993" w:hanging="426"/>
+      </w:pPr>
+      <w:bookmarkStart w:id="6" w:name="_Toc149254885"/>
+      <w:r>
+        <w:rPr>
+          <w:lang w:val="ru-RU"/>
+        </w:rPr>
+        <w:t>Интерфейс пользователя</w:t>
+      </w:r>
+      <w:bookmarkEnd w:id="6"/>
+    </w:p>
+    <w:p>
+      <w:pPr>
+        <w:pStyle w:val="a3"/>
+        <w:ind w:firstLine="567"/>
+      </w:pPr>
+      <w:r>
+        <w:t>При запуске программы пользователь выбирает: начать новую игру или загрузить сохранённую (рисунок 2.1). При выборе «новой игры» открывается окно для ввода имён игроков. П</w:t>
+      </w:r>
+      <w:r>
+        <w:t>ри</w:t>
+      </w:r>
+      <w:r>
+        <w:t xml:space="preserve"> завершени</w:t>
+      </w:r>
+      <w:r>
+        <w:t>и</w:t>
+      </w:r>
+      <w:r>
+        <w:t xml:space="preserve"> ввода</w:t>
+      </w:r>
+      <w:r>
+        <w:t xml:space="preserve"> выводится игровое окно, и</w:t>
+      </w:r>
+      <w:r>
+        <w:t xml:space="preserve"> игра начинается</w:t>
+      </w:r>
+      <w:r>
+        <w:t xml:space="preserve"> (рисунок 2.2). Если же выбрано «загрузить игру», то после выбора сохранения в программу загружается прогресс игры из файла (рисунок 2.3).</w:t>
+      </w:r>
+    </w:p>
+    <w:p>
+      <w:pPr>
+        <w:pStyle w:val="a3"/>
+        <w:ind w:firstLine="567"/>
+      </w:pPr>
+    </w:p>
+    <w:p>
+      <w:pPr>
+        <w:pStyle w:val="a3"/>
+        <w:ind w:firstLine="567"/>
+        <w:jc w:val="center"/>
+      </w:pPr>
+      <w:r>
+        <w:rPr>
+          <w:noProof/>
+        </w:rPr>
+        <w:drawing>
+          <wp:inline distT="0" distB="0" distL="0" distR="0" wp14:anchorId="3B66341A" wp14:editId="59296ED3">
+            <wp:extent cx="3733800" cy="2499360"/>
+            <wp:effectExtent l="0" t="0" r="0" b="0"/>
+            <wp:docPr id="2" name="Рисунок 2"/>
+            <wp:cNvGraphicFramePr>
+              <a:graphicFrameLocks xmlns:a="http://schemas.openxmlformats.org/drawingml/2006/main" noChangeAspect="1"/>
+            </wp:cNvGraphicFramePr>
+            <a:graphic xmlns:a="http://schemas.openxmlformats.org/drawingml/2006/main">
+              <a:graphicData uri="http://schemas.openxmlformats.org/drawingml/2006/picture">
+                <pic:pic xmlns:pic="http://schemas.openxmlformats.org/drawingml/2006/picture">
+                  <pic:nvPicPr>
+                    <pic:cNvPr id="2" name="Рисунок 2"/>
+                    <pic:cNvPicPr/>
+                  </pic:nvPicPr>
+                  <pic:blipFill rotWithShape="1">
+                    <a:blip r:embed="rId5">
+                      <a:extLst>
+                        <a:ext uri="{28A0092B-C50C-407E-A947-70E740481C1C}">
+                          <a14:useLocalDpi xmlns:a14="http://schemas.microsoft.com/office/drawing/2010/main" val="0"/>
+                        </a:ext>
+                      </a:extLst>
+                    </a:blip>
+                    <a:srcRect l="5313" t="7294" r="4929" b="7271"/>
+                    <a:stretch/>
+                  </pic:blipFill>
+                  <pic:spPr bwMode="auto">
+                    <a:xfrm>
+                      <a:off x="0" y="0"/>
+                      <a:ext cx="3748317" cy="2509077"/>
+                    </a:xfrm>
+                    <a:prstGeom prst="rect">
+                      <a:avLst/>
+                    </a:prstGeom>
+                    <a:ln>
+                      <a:noFill/>
+                    </a:ln>
+                    <a:extLst>
+                      <a:ext uri="{53640926-AAD7-44D8-BBD7-CCE9431645EC}">
+                        <a14:shadowObscured xmlns:a14="http://schemas.microsoft.com/office/drawing/2010/main"/>
+                      </a:ext>
+                    </a:extLst>
+                  </pic:spPr>
+                </pic:pic>
+              </a:graphicData>
+            </a:graphic>
+          </wp:inline>
+        </w:drawing>
+      </w:r>
+    </w:p>
+    <w:p>
+      <w:pPr>
+        <w:pStyle w:val="a3"/>
+        <w:ind w:firstLine="567"/>
+        <w:jc w:val="center"/>
+      </w:pPr>
+    </w:p>
+    <w:p>
+      <w:pPr>
+        <w:pStyle w:val="a3"/>
+        <w:ind w:firstLine="567"/>
+        <w:jc w:val="center"/>
+      </w:pPr>
+      <w:r>
+        <w:t>Рисунок 2.1. Стартовое окно программы</w:t>
+      </w:r>
+    </w:p>
+    <w:p>
+      <w:pPr>
+        <w:pStyle w:val="a3"/>
+        <w:ind w:firstLine="567"/>
+        <w:jc w:val="center"/>
+        <w:rPr>
+          <w:noProof/>
+        </w:rPr>
+      </w:pPr>
+    </w:p>
+    <w:p>
+      <w:pPr>
+        <w:pStyle w:val="a3"/>
+        <w:ind w:firstLine="567"/>
+        <w:jc w:val="center"/>
+      </w:pPr>
+      <w:r>
+        <w:rPr>
+          <w:noProof/>
+        </w:rPr>
+        <w:lastRenderedPageBreak/>
+        <w:drawing>
+          <wp:inline distT="0" distB="0" distL="0" distR="0" wp14:anchorId="6ED21E37" wp14:editId="6F568E7A">
+            <wp:extent cx="5577840" cy="4457700"/>
+            <wp:effectExtent l="0" t="0" r="3810" b="0"/>
+            <wp:docPr id="3" name="Рисунок 3"/>
+            <wp:cNvGraphicFramePr>
+              <a:graphicFrameLocks xmlns:a="http://schemas.openxmlformats.org/drawingml/2006/main" noChangeAspect="1"/>
+            </wp:cNvGraphicFramePr>
+            <a:graphic xmlns:a="http://schemas.openxmlformats.org/drawingml/2006/main">
+              <a:graphicData uri="http://schemas.openxmlformats.org/drawingml/2006/picture">
+                <pic:pic xmlns:pic="http://schemas.openxmlformats.org/drawingml/2006/picture">
+                  <pic:nvPicPr>
+                    <pic:cNvPr id="3" name="Рисунок 3"/>
+                    <pic:cNvPicPr/>
+                  </pic:nvPicPr>
+                  <pic:blipFill rotWithShape="1">
+                    <a:blip r:embed="rId6">
+                      <a:extLst>
+                        <a:ext uri="{28A0092B-C50C-407E-A947-70E740481C1C}">
+                          <a14:useLocalDpi xmlns:a14="http://schemas.microsoft.com/office/drawing/2010/main" val="0"/>
+                        </a:ext>
+                      </a:extLst>
+                    </a:blip>
+                    <a:srcRect l="3078" t="3942" r="3025" b="3798"/>
+                    <a:stretch/>
+                  </pic:blipFill>
+                  <pic:spPr bwMode="auto">
+                    <a:xfrm>
+                      <a:off x="0" y="0"/>
+                      <a:ext cx="5577840" cy="4457700"/>
+                    </a:xfrm>
+                    <a:prstGeom prst="rect">
+                      <a:avLst/>
+                    </a:prstGeom>
+                    <a:ln>
+                      <a:noFill/>
+                    </a:ln>
+                    <a:extLst>
+                      <a:ext uri="{53640926-AAD7-44D8-BBD7-CCE9431645EC}">
+                        <a14:shadowObscured xmlns:a14="http://schemas.microsoft.com/office/drawing/2010/main"/>
+                      </a:ext>
+                    </a:extLst>
+                  </pic:spPr>
+                </pic:pic>
+              </a:graphicData>
+            </a:graphic>
+          </wp:inline>
+        </w:drawing>
+      </w:r>
+    </w:p>
+    <w:p>
+      <w:pPr>
+        <w:pStyle w:val="a3"/>
+        <w:ind w:firstLine="567"/>
+        <w:jc w:val="center"/>
+      </w:pPr>
+    </w:p>
+    <w:p>
+      <w:pPr>
+        <w:pStyle w:val="a3"/>
+        <w:ind w:firstLine="567"/>
+        <w:jc w:val="center"/>
+      </w:pPr>
+      <w:r>
+        <w:t>Рисунок 2.2. Окно приложения</w:t>
+      </w:r>
+    </w:p>
+    <w:p>
+      <w:pPr>
+        <w:pStyle w:val="a3"/>
+        <w:ind w:firstLine="567"/>
+      </w:pPr>
+    </w:p>
+    <w:p>
+      <w:pPr>
+        <w:pStyle w:val="3"/>
+        <w:numPr>
+          <w:ilvl w:val="1"/>
+          <w:numId w:val="5"/>
+        </w:numPr>
+        <w:ind w:left="993" w:hanging="426"/>
+      </w:pPr>
+      <w:bookmarkStart w:id="7" w:name="_Toc149254886"/>
+      <w:r>
+        <w:rPr>
+          <w:lang w:val="ru-RU"/>
+        </w:rPr>
+        <w:t>Характеристики пользователей</w:t>
+      </w:r>
+      <w:bookmarkEnd w:id="7"/>
+    </w:p>
+    <w:p>
+      <w:pPr>
+        <w:pStyle w:val="a3"/>
+        <w:ind w:firstLine="567"/>
+      </w:pPr>
+      <w:r>
+        <w:t>Игра разработана для использования игроками. Возраст аудитории неограничен, поскольку игра может объединять людей разных поколений.</w:t>
+      </w:r>
+    </w:p>
+    <w:p>
+      <w:pPr>
+        <w:pStyle w:val="3"/>
+        <w:numPr>
+          <w:ilvl w:val="1"/>
+          <w:numId w:val="5"/>
+        </w:numPr>
+        <w:ind w:left="993" w:hanging="426"/>
+      </w:pPr>
+      <w:bookmarkStart w:id="8" w:name="_Toc149254887"/>
+      <w:r>
+        <w:rPr>
+          <w:lang w:val="ru-RU"/>
+        </w:rPr>
+        <w:t>Предложения и зависимости</w:t>
+      </w:r>
+      <w:bookmarkEnd w:id="8"/>
+    </w:p>
+    <w:p>
+      <w:pPr>
+        <w:pStyle w:val="a3"/>
+        <w:ind w:firstLine="0"/>
+      </w:pPr>
+    </w:p>
+    <w:p>
+      <w:pPr>
+        <w:pStyle w:val="2"/>
+        <w:numPr>
+          <w:ilvl w:val="0"/>
+          <w:numId w:val="6"/>
+        </w:numPr>
+        <w:spacing w:line="480" w:lineRule="auto"/>
+        <w:ind w:left="993" w:hanging="426"/>
+      </w:pPr>
+      <w:bookmarkStart w:id="9" w:name="_Toc149254888"/>
+      <w:r>
+        <w:t>С</w:t>
+      </w:r>
+      <w:r>
+        <w:rPr>
+          <w:lang w:val="ru-RU"/>
+        </w:rPr>
+        <w:t>ИСТЕМНЫЕ ТРЕБОВАНИЯ</w:t>
+      </w:r>
+      <w:bookmarkEnd w:id="9"/>
+    </w:p>
+    <w:p>
+      <w:pPr>
+        <w:pStyle w:val="3"/>
+        <w:numPr>
+          <w:ilvl w:val="1"/>
+          <w:numId w:val="6"/>
+        </w:numPr>
+      </w:pPr>
+      <w:bookmarkStart w:id="10" w:name="_Toc149254889"/>
+      <w:r>
+        <w:rPr>
+          <w:lang w:val="ru-RU"/>
+        </w:rPr>
+        <w:t>Функциональные требования</w:t>
+      </w:r>
+      <w:bookmarkEnd w:id="10"/>
+    </w:p>
+    <w:p>
+      <w:pPr>
+        <w:pStyle w:val="3"/>
+      </w:pPr>
+    </w:p>
+    <w:p>
+      <w:pPr>
+        <w:pStyle w:val="3"/>
+        <w:numPr>
+          <w:ilvl w:val="1"/>
+          <w:numId w:val="6"/>
+        </w:numPr>
+        <w:ind w:left="993" w:hanging="426"/>
+      </w:pPr>
+      <w:bookmarkStart w:id="11" w:name="_Toc149254890"/>
+      <w:r>
+        <w:rPr>
+          <w:lang w:val="ru-RU"/>
+        </w:rPr>
+        <w:t>Нефункциональные требования</w:t>
+      </w:r>
+      <w:bookmarkEnd w:id="11"/>
+    </w:p>
+    <w:p>
+      <w:pPr>
+        <w:pStyle w:val="a3"/>
+        <w:ind w:firstLine="0"/>
+      </w:pPr>
+    </w:p>
+    <w:p>
+      <w:pPr>
+        <w:pStyle w:val="a3"/>
+        <w:ind w:firstLine="0"/>
+      </w:pPr>
+    </w:p>
+    <w:p>
+      <w:pPr>
+        <w:pStyle w:val="a3"/>
+        <w:ind w:firstLine="0"/>
+      </w:pPr>
+    </w:p>
+    <w:p>
+      <w:pPr>
+        <w:pStyle w:val="a3"/>
+        <w:ind w:firstLine="0"/>
+      </w:pPr>
+    </w:p>
+    <w:p>
+      <w:pPr>
+        <w:pStyle w:val="a3"/>
+        <w:ind w:firstLine="0"/>
+      </w:pPr>
+    </w:p>
+    <w:p>
+      <w:pPr>
+        <w:pStyle w:val="a3"/>
+        <w:ind w:firstLine="0"/>
+      </w:pPr>
+    </w:p>
+    <w:p>
+      <w:pPr>
+        <w:pStyle w:val="a3"/>
+        <w:ind w:firstLine="0"/>
+      </w:pPr>
+    </w:p>
+    <w:p>
+      <w:pPr>
+        <w:pStyle w:val="a3"/>
+        <w:ind w:firstLine="0"/>
+      </w:pPr>
+    </w:p>
+    <w:p>
+      <w:pPr>
+        <w:pStyle w:val="a3"/>
+        <w:ind w:firstLine="0"/>
+      </w:pPr>
+    </w:p>
+    <w:p>
+      <w:pPr>
+        <w:pStyle w:val="a3"/>
+        <w:ind w:firstLine="0"/>
+      </w:pPr>
+    </w:p>
+    <w:p>
+      <w:pPr>
+        <w:pStyle w:val="a3"/>
+        <w:ind w:firstLine="0"/>
+      </w:pPr>
+    </w:p>
+    <w:p>
+      <w:pPr>
+        <w:pStyle w:val="a3"/>
+        <w:ind w:firstLine="0"/>
+      </w:pPr>
+    </w:p>
+    <w:p>
+      <w:pPr>
+        <w:pStyle w:val="a3"/>
+        <w:ind w:firstLine="0"/>
+      </w:pPr>
+    </w:p>
+    <w:p>
+      <w:pPr>
+        <w:pStyle w:val="a3"/>
+        <w:ind w:firstLine="0"/>
+      </w:pPr>
+    </w:p>
+    <w:p>
+      <w:pPr>
+        <w:pStyle w:val="a3"/>
+        <w:ind w:firstLine="0"/>
+      </w:pPr>
+    </w:p>
+    <w:p>
+      <w:pPr>
+        <w:pStyle w:val="a3"/>
+        <w:ind w:firstLine="0"/>
+      </w:pPr>
+    </w:p>
+    <w:p>
+      <w:pPr>
+        <w:pStyle w:val="a3"/>
+        <w:ind w:firstLine="0"/>
+      </w:pPr>
+    </w:p>
+    <w:p>
+      <w:pPr>
+        <w:pStyle w:val="a3"/>
+        <w:ind w:firstLine="0"/>
+      </w:pPr>
+    </w:p>
+    <w:p>
+      <w:pPr>
+        <w:pStyle w:val="a3"/>
+        <w:ind w:firstLine="0"/>
+      </w:pPr>
+    </w:p>
+    <w:p>
+      <w:pPr>
+        <w:pStyle w:val="a3"/>
+        <w:ind w:firstLine="0"/>
+      </w:pPr>
+    </w:p>
+    <w:p>
+      <w:pPr>
+        <w:pStyle w:val="a3"/>
+        <w:ind w:firstLine="0"/>
+      </w:pPr>
+    </w:p>
+    <w:p>
+      <w:pPr>
+        <w:pStyle w:val="a3"/>
+        <w:ind w:firstLine="0"/>
+      </w:pPr>
+    </w:p>
+    <w:p>
+      <w:pPr>
+        <w:pStyle w:val="a3"/>
+        <w:ind w:firstLine="0"/>
+      </w:pPr>
+    </w:p>
+    <w:p>
+      <w:pPr>
+        <w:pStyle w:val="a3"/>
+        <w:ind w:firstLine="0"/>
+      </w:pPr>
+    </w:p>
+    <w:p>
+      <w:pPr>
+        <w:pStyle w:val="a3"/>
+        <w:ind w:firstLine="0"/>
+      </w:pPr>
+    </w:p>
+    <w:p>
+      <w:pPr>
+        <w:pStyle w:val="a3"/>
+        <w:ind w:firstLine="0"/>
+      </w:pPr>
+    </w:p>
+    <w:p>
+      <w:pPr>
+        <w:pStyle w:val="a3"/>
+        <w:ind w:firstLine="0"/>
+      </w:pPr>
+    </w:p>
+    <w:p>
+      <w:pPr>
+        <w:pStyle w:val="a3"/>
+        <w:ind w:firstLine="0"/>
+      </w:pPr>
+    </w:p>
+    <w:p>
+      <w:pPr>
+        <w:pStyle w:val="a3"/>
+        <w:ind w:firstLine="0"/>
+      </w:pPr>
+    </w:p>
+    <w:p>
+      <w:pPr>
+        <w:pStyle w:val="a3"/>
+        <w:ind w:firstLine="0"/>
+      </w:pPr>
+    </w:p>
+    <w:p>
+      <w:pPr>
+        <w:pStyle w:val="a3"/>
+        <w:ind w:firstLine="0"/>
+      </w:pPr>
+    </w:p>
+    <w:p>
+      <w:pPr>
+        <w:pStyle w:val="a3"/>
+        <w:ind w:firstLine="0"/>
+      </w:pPr>
+    </w:p>
+    <w:p>
+      <w:pPr>
+        <w:pStyle w:val="a3"/>
+        <w:ind w:firstLine="0"/>
+      </w:pPr>
+    </w:p>
+    <w:p>
+      <w:pPr>
+        <w:pStyle w:val="a3"/>
+        <w:ind w:firstLine="0"/>
+      </w:pPr>
+    </w:p>
+    <w:p>
+      <w:pPr>
+        <w:pStyle w:val="a3"/>
+        <w:ind w:firstLine="0"/>
+      </w:pPr>
+    </w:p>
+    <w:p>
+      <w:pPr>
+        <w:pStyle w:val="a3"/>
+        <w:ind w:firstLine="0"/>
+      </w:pPr>
+    </w:p>
+    <w:p>
+      <w:pPr>
+        <w:pStyle w:val="a3"/>
+        <w:ind w:firstLine="0"/>
+      </w:pPr>
+    </w:p>
+    <w:p>
+      <w:pPr>
+        <w:pStyle w:val="a3"/>
+        <w:ind w:firstLine="0"/>
+      </w:pPr>
+    </w:p>
+    <w:p>
+      <w:pPr>
+        <w:pStyle w:val="a3"/>
+        <w:ind w:firstLine="0"/>
+      </w:pPr>
+    </w:p>
+    <w:p>
+      <w:pPr>
+        <w:pStyle w:val="a3"/>
+        <w:ind w:firstLine="0"/>
       </w:pPr>
     </w:p>
     <w:p/>
@@ -506,6 +2188,635 @@
     </w:sectPr>
   </w:body>
 </w:document>
+</file>
+
+<file path=word/numbering.xml><?xml version="1.0" encoding="utf-8"?>
+<w:numbering xmlns:wpc="http://schemas.microsoft.com/office/word/2010/wordprocessingCanvas" xmlns:cx="http://schemas.microsoft.com/office/drawing/2014/chartex" xmlns:cx1="http://schemas.microsoft.com/office/drawing/2015/9/8/chartex" xmlns:cx2="http://schemas.microsoft.com/office/drawing/2015/10/21/chartex" xmlns:cx3="http://schemas.microsoft.com/office/drawing/2016/5/9/chartex" xmlns:cx4="http://schemas.microsoft.com/office/drawing/2016/5/10/chartex" xmlns:cx5="http://schemas.microsoft.com/office/drawing/2016/5/11/chartex" xmlns:cx6="http://schemas.microsoft.com/office/drawing/2016/5/12/chartex" xmlns:cx7="http://schemas.microsoft.com/office/drawing/2016/5/13/chartex" xmlns:cx8="http://schemas.microsoft.com/office/drawing/2016/5/14/chartex" xmlns:mc="http://schemas.openxmlformats.org/markup-compatibility/2006" xmlns:aink="http://schemas.microsoft.com/office/drawing/2016/ink" xmlns:am3d="http://schemas.microsoft.com/office/drawing/2017/model3d" xmlns:o="urn:schemas-microsoft-com:office:office" xmlns:r="http://schemas.openxmlformats.org/officeDocument/2006/relationships" xmlns:m="http://schemas.openxmlformats.org/officeDocument/2006/math" xmlns:v="urn:schemas-microsoft-com:vml" xmlns:wp14="http://schemas.microsoft.com/office/word/2010/wordprocessingDrawing" xmlns:wp="http://schemas.openxmlformats.org/drawingml/2006/wordprocessingDrawing" xmlns:w10="urn:schemas-microsoft-com:office:word" xmlns:w="http://schemas.openxmlformats.org/wordprocessingml/2006/main" xmlns:w14="http://schemas.microsoft.com/office/word/2010/wordml" xmlns:w15="http://schemas.microsoft.com/office/word/2012/wordml" xmlns:w16cex="http://schemas.microsoft.com/office/word/2018/wordml/cex" xmlns:w16cid="http://schemas.microsoft.com/office/word/2016/wordml/cid" xmlns:w16="http://schemas.microsoft.com/office/word/2018/wordml" xmlns:w16sdtdh="http://schemas.microsoft.com/office/word/2020/wordml/sdtdatahash" xmlns:w16se="http://schemas.microsoft.com/office/word/2015/wordml/symex" xmlns:wpg="http://schemas.microsoft.com/office/word/2010/wordprocessingGroup" xmlns:wpi="http://schemas.microsoft.com/office/word/2010/wordprocessingInk" xmlns:wne="http://schemas.microsoft.com/office/word/2006/wordml" xmlns:wps="http://schemas.microsoft.com/office/word/2010/wordprocessingShape" mc:Ignorable="w14 w15 w16se w16cid w16 w16cex w16sdtdh wp14">
+  <w:abstractNum w:abstractNumId="0" w15:restartNumberingAfterBreak="0">
+    <w:nsid w:val="20EF1BAA"/>
+    <w:multiLevelType w:val="multilevel"/>
+    <w:tmpl w:val="E66082DE"/>
+    <w:lvl w:ilvl="0">
+      <w:start w:val="3"/>
+      <w:numFmt w:val="decimal"/>
+      <w:lvlText w:val="%1"/>
+      <w:lvlJc w:val="left"/>
+      <w:pPr>
+        <w:ind w:left="360" w:hanging="360"/>
+      </w:pPr>
+      <w:rPr>
+        <w:rFonts w:hint="default"/>
+      </w:rPr>
+    </w:lvl>
+    <w:lvl w:ilvl="1">
+      <w:start w:val="1"/>
+      <w:numFmt w:val="decimal"/>
+      <w:lvlText w:val="%1.%2"/>
+      <w:lvlJc w:val="left"/>
+      <w:pPr>
+        <w:ind w:left="927" w:hanging="360"/>
+      </w:pPr>
+      <w:rPr>
+        <w:rFonts w:hint="default"/>
+      </w:rPr>
+    </w:lvl>
+    <w:lvl w:ilvl="2">
+      <w:start w:val="1"/>
+      <w:numFmt w:val="decimal"/>
+      <w:lvlText w:val="%1.%2.%3"/>
+      <w:lvlJc w:val="left"/>
+      <w:pPr>
+        <w:ind w:left="1854" w:hanging="720"/>
+      </w:pPr>
+      <w:rPr>
+        <w:rFonts w:hint="default"/>
+      </w:rPr>
+    </w:lvl>
+    <w:lvl w:ilvl="3">
+      <w:start w:val="1"/>
+      <w:numFmt w:val="decimal"/>
+      <w:lvlText w:val="%1.%2.%3.%4"/>
+      <w:lvlJc w:val="left"/>
+      <w:pPr>
+        <w:ind w:left="2781" w:hanging="1080"/>
+      </w:pPr>
+      <w:rPr>
+        <w:rFonts w:hint="default"/>
+      </w:rPr>
+    </w:lvl>
+    <w:lvl w:ilvl="4">
+      <w:start w:val="1"/>
+      <w:numFmt w:val="decimal"/>
+      <w:lvlText w:val="%1.%2.%3.%4.%5"/>
+      <w:lvlJc w:val="left"/>
+      <w:pPr>
+        <w:ind w:left="3348" w:hanging="1080"/>
+      </w:pPr>
+      <w:rPr>
+        <w:rFonts w:hint="default"/>
+      </w:rPr>
+    </w:lvl>
+    <w:lvl w:ilvl="5">
+      <w:start w:val="1"/>
+      <w:numFmt w:val="decimal"/>
+      <w:lvlText w:val="%1.%2.%3.%4.%5.%6"/>
+      <w:lvlJc w:val="left"/>
+      <w:pPr>
+        <w:ind w:left="4275" w:hanging="1440"/>
+      </w:pPr>
+      <w:rPr>
+        <w:rFonts w:hint="default"/>
+      </w:rPr>
+    </w:lvl>
+    <w:lvl w:ilvl="6">
+      <w:start w:val="1"/>
+      <w:numFmt w:val="decimal"/>
+      <w:lvlText w:val="%1.%2.%3.%4.%5.%6.%7"/>
+      <w:lvlJc w:val="left"/>
+      <w:pPr>
+        <w:ind w:left="4842" w:hanging="1440"/>
+      </w:pPr>
+      <w:rPr>
+        <w:rFonts w:hint="default"/>
+      </w:rPr>
+    </w:lvl>
+    <w:lvl w:ilvl="7">
+      <w:start w:val="1"/>
+      <w:numFmt w:val="decimal"/>
+      <w:lvlText w:val="%1.%2.%3.%4.%5.%6.%7.%8"/>
+      <w:lvlJc w:val="left"/>
+      <w:pPr>
+        <w:ind w:left="5769" w:hanging="1800"/>
+      </w:pPr>
+      <w:rPr>
+        <w:rFonts w:hint="default"/>
+      </w:rPr>
+    </w:lvl>
+    <w:lvl w:ilvl="8">
+      <w:start w:val="1"/>
+      <w:numFmt w:val="decimal"/>
+      <w:lvlText w:val="%1.%2.%3.%4.%5.%6.%7.%8.%9"/>
+      <w:lvlJc w:val="left"/>
+      <w:pPr>
+        <w:ind w:left="6696" w:hanging="2160"/>
+      </w:pPr>
+      <w:rPr>
+        <w:rFonts w:hint="default"/>
+      </w:rPr>
+    </w:lvl>
+  </w:abstractNum>
+  <w:abstractNum w:abstractNumId="1" w15:restartNumberingAfterBreak="0">
+    <w:nsid w:val="44FF39E8"/>
+    <w:multiLevelType w:val="multilevel"/>
+    <w:tmpl w:val="5A40A702"/>
+    <w:lvl w:ilvl="0">
+      <w:start w:val="1"/>
+      <w:numFmt w:val="decimal"/>
+      <w:lvlText w:val="%1."/>
+      <w:lvlJc w:val="left"/>
+      <w:pPr>
+        <w:tabs>
+          <w:tab w:val="num" w:pos="720"/>
+        </w:tabs>
+        <w:ind w:left="720" w:hanging="360"/>
+      </w:pPr>
+    </w:lvl>
+    <w:lvl w:ilvl="1" w:tentative="1">
+      <w:start w:val="1"/>
+      <w:numFmt w:val="decimal"/>
+      <w:lvlText w:val="%2."/>
+      <w:lvlJc w:val="left"/>
+      <w:pPr>
+        <w:tabs>
+          <w:tab w:val="num" w:pos="1440"/>
+        </w:tabs>
+        <w:ind w:left="1440" w:hanging="360"/>
+      </w:pPr>
+    </w:lvl>
+    <w:lvl w:ilvl="2" w:tentative="1">
+      <w:start w:val="1"/>
+      <w:numFmt w:val="decimal"/>
+      <w:lvlText w:val="%3."/>
+      <w:lvlJc w:val="left"/>
+      <w:pPr>
+        <w:tabs>
+          <w:tab w:val="num" w:pos="2160"/>
+        </w:tabs>
+        <w:ind w:left="2160" w:hanging="360"/>
+      </w:pPr>
+    </w:lvl>
+    <w:lvl w:ilvl="3" w:tentative="1">
+      <w:start w:val="1"/>
+      <w:numFmt w:val="decimal"/>
+      <w:lvlText w:val="%4."/>
+      <w:lvlJc w:val="left"/>
+      <w:pPr>
+        <w:tabs>
+          <w:tab w:val="num" w:pos="2880"/>
+        </w:tabs>
+        <w:ind w:left="2880" w:hanging="360"/>
+      </w:pPr>
+    </w:lvl>
+    <w:lvl w:ilvl="4" w:tentative="1">
+      <w:start w:val="1"/>
+      <w:numFmt w:val="decimal"/>
+      <w:lvlText w:val="%5."/>
+      <w:lvlJc w:val="left"/>
+      <w:pPr>
+        <w:tabs>
+          <w:tab w:val="num" w:pos="3600"/>
+        </w:tabs>
+        <w:ind w:left="3600" w:hanging="360"/>
+      </w:pPr>
+    </w:lvl>
+    <w:lvl w:ilvl="5" w:tentative="1">
+      <w:start w:val="1"/>
+      <w:numFmt w:val="decimal"/>
+      <w:lvlText w:val="%6."/>
+      <w:lvlJc w:val="left"/>
+      <w:pPr>
+        <w:tabs>
+          <w:tab w:val="num" w:pos="4320"/>
+        </w:tabs>
+        <w:ind w:left="4320" w:hanging="360"/>
+      </w:pPr>
+    </w:lvl>
+    <w:lvl w:ilvl="6" w:tentative="1">
+      <w:start w:val="1"/>
+      <w:numFmt w:val="decimal"/>
+      <w:lvlText w:val="%7."/>
+      <w:lvlJc w:val="left"/>
+      <w:pPr>
+        <w:tabs>
+          <w:tab w:val="num" w:pos="5040"/>
+        </w:tabs>
+        <w:ind w:left="5040" w:hanging="360"/>
+      </w:pPr>
+    </w:lvl>
+    <w:lvl w:ilvl="7" w:tentative="1">
+      <w:start w:val="1"/>
+      <w:numFmt w:val="decimal"/>
+      <w:lvlText w:val="%8."/>
+      <w:lvlJc w:val="left"/>
+      <w:pPr>
+        <w:tabs>
+          <w:tab w:val="num" w:pos="5760"/>
+        </w:tabs>
+        <w:ind w:left="5760" w:hanging="360"/>
+      </w:pPr>
+    </w:lvl>
+    <w:lvl w:ilvl="8" w:tentative="1">
+      <w:start w:val="1"/>
+      <w:numFmt w:val="decimal"/>
+      <w:lvlText w:val="%9."/>
+      <w:lvlJc w:val="left"/>
+      <w:pPr>
+        <w:tabs>
+          <w:tab w:val="num" w:pos="6480"/>
+        </w:tabs>
+        <w:ind w:left="6480" w:hanging="360"/>
+      </w:pPr>
+    </w:lvl>
+  </w:abstractNum>
+  <w:abstractNum w:abstractNumId="2" w15:restartNumberingAfterBreak="0">
+    <w:nsid w:val="4D050FA0"/>
+    <w:multiLevelType w:val="hybridMultilevel"/>
+    <w:tmpl w:val="2EA2520C"/>
+    <w:lvl w:ilvl="0" w:tplc="B8AE6EA2">
+      <w:start w:val="2"/>
+      <w:numFmt w:val="decimal"/>
+      <w:lvlText w:val="%1.1"/>
+      <w:lvlJc w:val="left"/>
+      <w:pPr>
+        <w:ind w:left="928" w:hanging="360"/>
+      </w:pPr>
+      <w:rPr>
+        <w:rFonts w:hint="default"/>
+      </w:rPr>
+    </w:lvl>
+    <w:lvl w:ilvl="1" w:tplc="20000019" w:tentative="1">
+      <w:start w:val="1"/>
+      <w:numFmt w:val="lowerLetter"/>
+      <w:lvlText w:val="%2."/>
+      <w:lvlJc w:val="left"/>
+      <w:pPr>
+        <w:ind w:left="1440" w:hanging="360"/>
+      </w:pPr>
+    </w:lvl>
+    <w:lvl w:ilvl="2" w:tplc="2000001B" w:tentative="1">
+      <w:start w:val="1"/>
+      <w:numFmt w:val="lowerRoman"/>
+      <w:lvlText w:val="%3."/>
+      <w:lvlJc w:val="right"/>
+      <w:pPr>
+        <w:ind w:left="2160" w:hanging="180"/>
+      </w:pPr>
+    </w:lvl>
+    <w:lvl w:ilvl="3" w:tplc="2000000F" w:tentative="1">
+      <w:start w:val="1"/>
+      <w:numFmt w:val="decimal"/>
+      <w:lvlText w:val="%4."/>
+      <w:lvlJc w:val="left"/>
+      <w:pPr>
+        <w:ind w:left="2880" w:hanging="360"/>
+      </w:pPr>
+    </w:lvl>
+    <w:lvl w:ilvl="4" w:tplc="20000019" w:tentative="1">
+      <w:start w:val="1"/>
+      <w:numFmt w:val="lowerLetter"/>
+      <w:lvlText w:val="%5."/>
+      <w:lvlJc w:val="left"/>
+      <w:pPr>
+        <w:ind w:left="3600" w:hanging="360"/>
+      </w:pPr>
+    </w:lvl>
+    <w:lvl w:ilvl="5" w:tplc="2000001B" w:tentative="1">
+      <w:start w:val="1"/>
+      <w:numFmt w:val="lowerRoman"/>
+      <w:lvlText w:val="%6."/>
+      <w:lvlJc w:val="right"/>
+      <w:pPr>
+        <w:ind w:left="4320" w:hanging="180"/>
+      </w:pPr>
+    </w:lvl>
+    <w:lvl w:ilvl="6" w:tplc="2000000F" w:tentative="1">
+      <w:start w:val="1"/>
+      <w:numFmt w:val="decimal"/>
+      <w:lvlText w:val="%7."/>
+      <w:lvlJc w:val="left"/>
+      <w:pPr>
+        <w:ind w:left="5040" w:hanging="360"/>
+      </w:pPr>
+    </w:lvl>
+    <w:lvl w:ilvl="7" w:tplc="20000019" w:tentative="1">
+      <w:start w:val="1"/>
+      <w:numFmt w:val="lowerLetter"/>
+      <w:lvlText w:val="%8."/>
+      <w:lvlJc w:val="left"/>
+      <w:pPr>
+        <w:ind w:left="5760" w:hanging="360"/>
+      </w:pPr>
+    </w:lvl>
+    <w:lvl w:ilvl="8" w:tplc="2000001B" w:tentative="1">
+      <w:start w:val="1"/>
+      <w:numFmt w:val="lowerRoman"/>
+      <w:lvlText w:val="%9."/>
+      <w:lvlJc w:val="right"/>
+      <w:pPr>
+        <w:ind w:left="6480" w:hanging="180"/>
+      </w:pPr>
+    </w:lvl>
+  </w:abstractNum>
+  <w:abstractNum w:abstractNumId="3" w15:restartNumberingAfterBreak="0">
+    <w:nsid w:val="500E5CFF"/>
+    <w:multiLevelType w:val="hybridMultilevel"/>
+    <w:tmpl w:val="311A2C30"/>
+    <w:lvl w:ilvl="0" w:tplc="2000000F">
+      <w:start w:val="1"/>
+      <w:numFmt w:val="decimal"/>
+      <w:lvlText w:val="%1."/>
+      <w:lvlJc w:val="left"/>
+      <w:pPr>
+        <w:ind w:left="1287" w:hanging="360"/>
+      </w:pPr>
+      <w:rPr>
+        <w:rFonts w:hint="default"/>
+      </w:rPr>
+    </w:lvl>
+    <w:lvl w:ilvl="1" w:tplc="20000019">
+      <w:start w:val="1"/>
+      <w:numFmt w:val="lowerLetter"/>
+      <w:lvlText w:val="%2."/>
+      <w:lvlJc w:val="left"/>
+      <w:pPr>
+        <w:ind w:left="2007" w:hanging="360"/>
+      </w:pPr>
+    </w:lvl>
+    <w:lvl w:ilvl="2" w:tplc="2000001B" w:tentative="1">
+      <w:start w:val="1"/>
+      <w:numFmt w:val="lowerRoman"/>
+      <w:lvlText w:val="%3."/>
+      <w:lvlJc w:val="right"/>
+      <w:pPr>
+        <w:ind w:left="2727" w:hanging="180"/>
+      </w:pPr>
+    </w:lvl>
+    <w:lvl w:ilvl="3" w:tplc="2000000F" w:tentative="1">
+      <w:start w:val="1"/>
+      <w:numFmt w:val="decimal"/>
+      <w:lvlText w:val="%4."/>
+      <w:lvlJc w:val="left"/>
+      <w:pPr>
+        <w:ind w:left="3447" w:hanging="360"/>
+      </w:pPr>
+    </w:lvl>
+    <w:lvl w:ilvl="4" w:tplc="20000019" w:tentative="1">
+      <w:start w:val="1"/>
+      <w:numFmt w:val="lowerLetter"/>
+      <w:lvlText w:val="%5."/>
+      <w:lvlJc w:val="left"/>
+      <w:pPr>
+        <w:ind w:left="4167" w:hanging="360"/>
+      </w:pPr>
+    </w:lvl>
+    <w:lvl w:ilvl="5" w:tplc="2000001B" w:tentative="1">
+      <w:start w:val="1"/>
+      <w:numFmt w:val="lowerRoman"/>
+      <w:lvlText w:val="%6."/>
+      <w:lvlJc w:val="right"/>
+      <w:pPr>
+        <w:ind w:left="4887" w:hanging="180"/>
+      </w:pPr>
+    </w:lvl>
+    <w:lvl w:ilvl="6" w:tplc="2000000F" w:tentative="1">
+      <w:start w:val="1"/>
+      <w:numFmt w:val="decimal"/>
+      <w:lvlText w:val="%7."/>
+      <w:lvlJc w:val="left"/>
+      <w:pPr>
+        <w:ind w:left="5607" w:hanging="360"/>
+      </w:pPr>
+    </w:lvl>
+    <w:lvl w:ilvl="7" w:tplc="20000019" w:tentative="1">
+      <w:start w:val="1"/>
+      <w:numFmt w:val="lowerLetter"/>
+      <w:lvlText w:val="%8."/>
+      <w:lvlJc w:val="left"/>
+      <w:pPr>
+        <w:ind w:left="6327" w:hanging="360"/>
+      </w:pPr>
+    </w:lvl>
+    <w:lvl w:ilvl="8" w:tplc="2000001B" w:tentative="1">
+      <w:start w:val="1"/>
+      <w:numFmt w:val="lowerRoman"/>
+      <w:lvlText w:val="%9."/>
+      <w:lvlJc w:val="right"/>
+      <w:pPr>
+        <w:ind w:left="7047" w:hanging="180"/>
+      </w:pPr>
+    </w:lvl>
+  </w:abstractNum>
+  <w:abstractNum w:abstractNumId="4" w15:restartNumberingAfterBreak="0">
+    <w:nsid w:val="62E25640"/>
+    <w:multiLevelType w:val="hybridMultilevel"/>
+    <w:tmpl w:val="3F1686E8"/>
+    <w:lvl w:ilvl="0" w:tplc="C4BCDA90">
+      <w:start w:val="1"/>
+      <w:numFmt w:val="decimal"/>
+      <w:lvlText w:val="%1.1"/>
+      <w:lvlJc w:val="left"/>
+      <w:pPr>
+        <w:ind w:left="720" w:hanging="360"/>
+      </w:pPr>
+      <w:rPr>
+        <w:rFonts w:hint="default"/>
+      </w:rPr>
+    </w:lvl>
+    <w:lvl w:ilvl="1" w:tplc="20000019" w:tentative="1">
+      <w:start w:val="1"/>
+      <w:numFmt w:val="lowerLetter"/>
+      <w:lvlText w:val="%2."/>
+      <w:lvlJc w:val="left"/>
+      <w:pPr>
+        <w:ind w:left="1440" w:hanging="360"/>
+      </w:pPr>
+    </w:lvl>
+    <w:lvl w:ilvl="2" w:tplc="2000001B" w:tentative="1">
+      <w:start w:val="1"/>
+      <w:numFmt w:val="lowerRoman"/>
+      <w:lvlText w:val="%3."/>
+      <w:lvlJc w:val="right"/>
+      <w:pPr>
+        <w:ind w:left="2160" w:hanging="180"/>
+      </w:pPr>
+    </w:lvl>
+    <w:lvl w:ilvl="3" w:tplc="2000000F" w:tentative="1">
+      <w:start w:val="1"/>
+      <w:numFmt w:val="decimal"/>
+      <w:lvlText w:val="%4."/>
+      <w:lvlJc w:val="left"/>
+      <w:pPr>
+        <w:ind w:left="2880" w:hanging="360"/>
+      </w:pPr>
+    </w:lvl>
+    <w:lvl w:ilvl="4" w:tplc="20000019" w:tentative="1">
+      <w:start w:val="1"/>
+      <w:numFmt w:val="lowerLetter"/>
+      <w:lvlText w:val="%5."/>
+      <w:lvlJc w:val="left"/>
+      <w:pPr>
+        <w:ind w:left="3600" w:hanging="360"/>
+      </w:pPr>
+    </w:lvl>
+    <w:lvl w:ilvl="5" w:tplc="2000001B" w:tentative="1">
+      <w:start w:val="1"/>
+      <w:numFmt w:val="lowerRoman"/>
+      <w:lvlText w:val="%6."/>
+      <w:lvlJc w:val="right"/>
+      <w:pPr>
+        <w:ind w:left="4320" w:hanging="180"/>
+      </w:pPr>
+    </w:lvl>
+    <w:lvl w:ilvl="6" w:tplc="2000000F" w:tentative="1">
+      <w:start w:val="1"/>
+      <w:numFmt w:val="decimal"/>
+      <w:lvlText w:val="%7."/>
+      <w:lvlJc w:val="left"/>
+      <w:pPr>
+        <w:ind w:left="5040" w:hanging="360"/>
+      </w:pPr>
+    </w:lvl>
+    <w:lvl w:ilvl="7" w:tplc="20000019" w:tentative="1">
+      <w:start w:val="1"/>
+      <w:numFmt w:val="lowerLetter"/>
+      <w:lvlText w:val="%8."/>
+      <w:lvlJc w:val="left"/>
+      <w:pPr>
+        <w:ind w:left="5760" w:hanging="360"/>
+      </w:pPr>
+    </w:lvl>
+    <w:lvl w:ilvl="8" w:tplc="2000001B" w:tentative="1">
+      <w:start w:val="1"/>
+      <w:numFmt w:val="lowerRoman"/>
+      <w:lvlText w:val="%9."/>
+      <w:lvlJc w:val="right"/>
+      <w:pPr>
+        <w:ind w:left="6480" w:hanging="180"/>
+      </w:pPr>
+    </w:lvl>
+  </w:abstractNum>
+  <w:abstractNum w:abstractNumId="5" w15:restartNumberingAfterBreak="0">
+    <w:nsid w:val="727E220D"/>
+    <w:multiLevelType w:val="multilevel"/>
+    <w:tmpl w:val="95707958"/>
+    <w:lvl w:ilvl="0">
+      <w:start w:val="2"/>
+      <w:numFmt w:val="decimal"/>
+      <w:lvlText w:val="%1"/>
+      <w:lvlJc w:val="left"/>
+      <w:pPr>
+        <w:ind w:left="360" w:hanging="360"/>
+      </w:pPr>
+      <w:rPr>
+        <w:rFonts w:hint="default"/>
+      </w:rPr>
+    </w:lvl>
+    <w:lvl w:ilvl="1">
+      <w:start w:val="1"/>
+      <w:numFmt w:val="decimal"/>
+      <w:lvlText w:val="%1.%2"/>
+      <w:lvlJc w:val="left"/>
+      <w:pPr>
+        <w:ind w:left="360" w:hanging="360"/>
+      </w:pPr>
+      <w:rPr>
+        <w:rFonts w:hint="default"/>
+      </w:rPr>
+    </w:lvl>
+    <w:lvl w:ilvl="2">
+      <w:start w:val="1"/>
+      <w:numFmt w:val="decimal"/>
+      <w:lvlText w:val="%1.%2.%3"/>
+      <w:lvlJc w:val="left"/>
+      <w:pPr>
+        <w:ind w:left="720" w:hanging="720"/>
+      </w:pPr>
+      <w:rPr>
+        <w:rFonts w:hint="default"/>
+      </w:rPr>
+    </w:lvl>
+    <w:lvl w:ilvl="3">
+      <w:start w:val="1"/>
+      <w:numFmt w:val="decimal"/>
+      <w:lvlText w:val="%1.%2.%3.%4"/>
+      <w:lvlJc w:val="left"/>
+      <w:pPr>
+        <w:ind w:left="1080" w:hanging="1080"/>
+      </w:pPr>
+      <w:rPr>
+        <w:rFonts w:hint="default"/>
+      </w:rPr>
+    </w:lvl>
+    <w:lvl w:ilvl="4">
+      <w:start w:val="1"/>
+      <w:numFmt w:val="decimal"/>
+      <w:lvlText w:val="%1.%2.%3.%4.%5"/>
+      <w:lvlJc w:val="left"/>
+      <w:pPr>
+        <w:ind w:left="1080" w:hanging="1080"/>
+      </w:pPr>
+      <w:rPr>
+        <w:rFonts w:hint="default"/>
+      </w:rPr>
+    </w:lvl>
+    <w:lvl w:ilvl="5">
+      <w:start w:val="1"/>
+      <w:numFmt w:val="decimal"/>
+      <w:lvlText w:val="%1.%2.%3.%4.%5.%6"/>
+      <w:lvlJc w:val="left"/>
+      <w:pPr>
+        <w:ind w:left="1440" w:hanging="1440"/>
+      </w:pPr>
+      <w:rPr>
+        <w:rFonts w:hint="default"/>
+      </w:rPr>
+    </w:lvl>
+    <w:lvl w:ilvl="6">
+      <w:start w:val="1"/>
+      <w:numFmt w:val="decimal"/>
+      <w:lvlText w:val="%1.%2.%3.%4.%5.%6.%7"/>
+      <w:lvlJc w:val="left"/>
+      <w:pPr>
+        <w:ind w:left="1440" w:hanging="1440"/>
+      </w:pPr>
+      <w:rPr>
+        <w:rFonts w:hint="default"/>
+      </w:rPr>
+    </w:lvl>
+    <w:lvl w:ilvl="7">
+      <w:start w:val="1"/>
+      <w:numFmt w:val="decimal"/>
+      <w:lvlText w:val="%1.%2.%3.%4.%5.%6.%7.%8"/>
+      <w:lvlJc w:val="left"/>
+      <w:pPr>
+        <w:ind w:left="1800" w:hanging="1800"/>
+      </w:pPr>
+      <w:rPr>
+        <w:rFonts w:hint="default"/>
+      </w:rPr>
+    </w:lvl>
+    <w:lvl w:ilvl="8">
+      <w:start w:val="1"/>
+      <w:numFmt w:val="decimal"/>
+      <w:lvlText w:val="%1.%2.%3.%4.%5.%6.%7.%8.%9"/>
+      <w:lvlJc w:val="left"/>
+      <w:pPr>
+        <w:ind w:left="2160" w:hanging="2160"/>
+      </w:pPr>
+      <w:rPr>
+        <w:rFonts w:hint="default"/>
+      </w:rPr>
+    </w:lvl>
+  </w:abstractNum>
+  <w:num w:numId="1">
+    <w:abstractNumId w:val="1"/>
+  </w:num>
+  <w:num w:numId="2">
+    <w:abstractNumId w:val="3"/>
+  </w:num>
+  <w:num w:numId="3">
+    <w:abstractNumId w:val="4"/>
+  </w:num>
+  <w:num w:numId="4">
+    <w:abstractNumId w:val="2"/>
+  </w:num>
+  <w:num w:numId="5">
+    <w:abstractNumId w:val="5"/>
+  </w:num>
+  <w:num w:numId="6">
+    <w:abstractNumId w:val="0"/>
+  </w:num>
+</w:numbering>
 </file>
 
 <file path=word/styles.xml><?xml version="1.0" encoding="utf-8"?>
@@ -919,6 +3230,70 @@
       <w:lang w:val="ru-RU" w:eastAsia="ru-RU"/>
     </w:rPr>
   </w:style>
+  <w:style w:type="paragraph" w:styleId="1">
+    <w:name w:val="heading 1"/>
+    <w:basedOn w:val="a"/>
+    <w:link w:val="10"/>
+    <w:uiPriority w:val="9"/>
+    <w:qFormat/>
+    <w:rsid w:val="00C875D5"/>
+    <w:pPr>
+      <w:spacing w:before="100" w:beforeAutospacing="1" w:after="100" w:afterAutospacing="1" w:line="240" w:lineRule="auto"/>
+      <w:ind w:firstLine="0"/>
+      <w:jc w:val="left"/>
+      <w:outlineLvl w:val="0"/>
+    </w:pPr>
+    <w:rPr>
+      <w:b/>
+      <w:bCs/>
+      <w:kern w:val="36"/>
+      <w:sz w:val="48"/>
+      <w:szCs w:val="48"/>
+      <w:lang w:val="ru-BY" w:eastAsia="ru-BY"/>
+    </w:rPr>
+  </w:style>
+  <w:style w:type="paragraph" w:styleId="2">
+    <w:name w:val="heading 2"/>
+    <w:basedOn w:val="a"/>
+    <w:link w:val="20"/>
+    <w:uiPriority w:val="9"/>
+    <w:qFormat/>
+    <w:rsid w:val="00E01405"/>
+    <w:pPr>
+      <w:spacing w:before="100" w:beforeAutospacing="1" w:after="100" w:afterAutospacing="1" w:line="240" w:lineRule="auto"/>
+      <w:ind w:firstLine="0"/>
+      <w:jc w:val="left"/>
+      <w:outlineLvl w:val="1"/>
+    </w:pPr>
+    <w:rPr>
+      <w:b/>
+      <w:bCs/>
+      <w:sz w:val="28"/>
+      <w:szCs w:val="36"/>
+      <w:lang w:val="ru-BY" w:eastAsia="ru-BY"/>
+    </w:rPr>
+  </w:style>
+  <w:style w:type="paragraph" w:styleId="3">
+    <w:name w:val="heading 3"/>
+    <w:basedOn w:val="a"/>
+    <w:link w:val="30"/>
+    <w:uiPriority w:val="9"/>
+    <w:qFormat/>
+    <w:rsid w:val="008B4CDC"/>
+    <w:pPr>
+      <w:spacing w:before="100" w:beforeAutospacing="1" w:after="100" w:afterAutospacing="1" w:line="240" w:lineRule="auto"/>
+      <w:ind w:firstLine="0"/>
+      <w:jc w:val="left"/>
+      <w:outlineLvl w:val="2"/>
+    </w:pPr>
+    <w:rPr>
+      <w:b/>
+      <w:bCs/>
+      <w:sz w:val="28"/>
+      <w:szCs w:val="27"/>
+      <w:lang w:val="ru-BY" w:eastAsia="ru-BY"/>
+    </w:rPr>
+  </w:style>
   <w:style w:type="character" w:default="1" w:styleId="a0">
     <w:name w:val="Default Paragraph Font"/>
     <w:uiPriority w:val="1"/>
@@ -1028,6 +3403,147 @@
       <w:szCs w:val="28"/>
       <w:lang w:val="en-US"/>
     </w:rPr>
+  </w:style>
+  <w:style w:type="character" w:customStyle="1" w:styleId="10">
+    <w:name w:val="Заголовок 1 Знак"/>
+    <w:basedOn w:val="a0"/>
+    <w:link w:val="1"/>
+    <w:uiPriority w:val="9"/>
+    <w:rsid w:val="00C875D5"/>
+    <w:rPr>
+      <w:rFonts w:ascii="Times New Roman" w:eastAsia="Times New Roman" w:hAnsi="Times New Roman" w:cs="Times New Roman"/>
+      <w:b/>
+      <w:bCs/>
+      <w:kern w:val="36"/>
+      <w:sz w:val="48"/>
+      <w:szCs w:val="48"/>
+      <w:lang w:val="ru-BY" w:eastAsia="ru-BY"/>
+    </w:rPr>
+  </w:style>
+  <w:style w:type="character" w:customStyle="1" w:styleId="20">
+    <w:name w:val="Заголовок 2 Знак"/>
+    <w:basedOn w:val="a0"/>
+    <w:link w:val="2"/>
+    <w:uiPriority w:val="9"/>
+    <w:rsid w:val="00E01405"/>
+    <w:rPr>
+      <w:rFonts w:ascii="Times New Roman" w:eastAsia="Times New Roman" w:hAnsi="Times New Roman" w:cs="Times New Roman"/>
+      <w:b/>
+      <w:bCs/>
+      <w:sz w:val="28"/>
+      <w:szCs w:val="36"/>
+      <w:lang w:eastAsia="ru-BY"/>
+    </w:rPr>
+  </w:style>
+  <w:style w:type="character" w:customStyle="1" w:styleId="30">
+    <w:name w:val="Заголовок 3 Знак"/>
+    <w:basedOn w:val="a0"/>
+    <w:link w:val="3"/>
+    <w:uiPriority w:val="9"/>
+    <w:rsid w:val="008B4CDC"/>
+    <w:rPr>
+      <w:rFonts w:ascii="Times New Roman" w:eastAsia="Times New Roman" w:hAnsi="Times New Roman" w:cs="Times New Roman"/>
+      <w:b/>
+      <w:bCs/>
+      <w:sz w:val="28"/>
+      <w:szCs w:val="27"/>
+      <w:lang w:eastAsia="ru-BY"/>
+    </w:rPr>
+  </w:style>
+  <w:style w:type="character" w:styleId="a9">
+    <w:name w:val="Hyperlink"/>
+    <w:basedOn w:val="a0"/>
+    <w:uiPriority w:val="99"/>
+    <w:unhideWhenUsed/>
+    <w:rsid w:val="00C875D5"/>
+    <w:rPr>
+      <w:color w:val="0000FF"/>
+      <w:u w:val="single"/>
+    </w:rPr>
+  </w:style>
+  <w:style w:type="paragraph" w:styleId="aa">
+    <w:name w:val="Normal (Web)"/>
+    <w:basedOn w:val="a"/>
+    <w:uiPriority w:val="99"/>
+    <w:semiHidden/>
+    <w:unhideWhenUsed/>
+    <w:rsid w:val="00C875D5"/>
+    <w:pPr>
+      <w:spacing w:before="100" w:beforeAutospacing="1" w:after="100" w:afterAutospacing="1" w:line="240" w:lineRule="auto"/>
+      <w:ind w:firstLine="0"/>
+      <w:jc w:val="left"/>
+    </w:pPr>
+    <w:rPr>
+      <w:lang w:val="ru-BY" w:eastAsia="ru-BY"/>
+    </w:rPr>
+  </w:style>
+  <w:style w:type="character" w:styleId="ab">
+    <w:name w:val="Strong"/>
+    <w:basedOn w:val="a0"/>
+    <w:uiPriority w:val="22"/>
+    <w:qFormat/>
+    <w:rsid w:val="00C875D5"/>
+    <w:rPr>
+      <w:b/>
+      <w:bCs/>
+    </w:rPr>
+  </w:style>
+  <w:style w:type="paragraph" w:styleId="11">
+    <w:name w:val="toc 1"/>
+    <w:basedOn w:val="a"/>
+    <w:next w:val="a"/>
+    <w:autoRedefine/>
+    <w:uiPriority w:val="39"/>
+    <w:unhideWhenUsed/>
+    <w:rsid w:val="00EE1629"/>
+    <w:pPr>
+      <w:spacing w:after="100" w:line="259" w:lineRule="auto"/>
+      <w:ind w:firstLine="0"/>
+      <w:jc w:val="left"/>
+    </w:pPr>
+    <w:rPr>
+      <w:rFonts w:asciiTheme="minorHAnsi" w:eastAsiaTheme="minorHAnsi" w:hAnsiTheme="minorHAnsi" w:cstheme="minorBidi"/>
+      <w:sz w:val="22"/>
+      <w:szCs w:val="22"/>
+      <w:lang w:val="ru-BY" w:eastAsia="en-US"/>
+    </w:rPr>
+  </w:style>
+  <w:style w:type="paragraph" w:styleId="21">
+    <w:name w:val="toc 2"/>
+    <w:basedOn w:val="a"/>
+    <w:next w:val="a"/>
+    <w:autoRedefine/>
+    <w:uiPriority w:val="39"/>
+    <w:unhideWhenUsed/>
+    <w:rsid w:val="00EE1629"/>
+    <w:pPr>
+      <w:spacing w:after="100" w:line="259" w:lineRule="auto"/>
+      <w:ind w:left="220" w:firstLine="0"/>
+      <w:jc w:val="left"/>
+    </w:pPr>
+    <w:rPr>
+      <w:rFonts w:asciiTheme="minorHAnsi" w:eastAsiaTheme="minorHAnsi" w:hAnsiTheme="minorHAnsi" w:cstheme="minorBidi"/>
+      <w:sz w:val="22"/>
+      <w:szCs w:val="22"/>
+      <w:lang w:val="ru-BY" w:eastAsia="en-US"/>
+    </w:rPr>
+  </w:style>
+  <w:style w:type="paragraph" w:styleId="31">
+    <w:name w:val="toc 3"/>
+    <w:basedOn w:val="a"/>
+    <w:next w:val="a"/>
+    <w:autoRedefine/>
+    <w:uiPriority w:val="39"/>
+    <w:unhideWhenUsed/>
+    <w:rsid w:val="00635341"/>
+    <w:pPr>
+      <w:tabs>
+        <w:tab w:val="left" w:pos="1760"/>
+        <w:tab w:val="right" w:leader="dot" w:pos="9345"/>
+      </w:tabs>
+      <w:spacing w:after="100"/>
+      <w:ind w:left="993" w:hanging="426"/>
+    </w:pPr>
   </w:style>
 </w:styles>
 </file>

--- a/documents/Обзор разрабатываемого приложения/Обзор.docx
+++ b/documents/Обзор разрабатываемого приложения/Обзор.docx
@@ -545,7 +545,7 @@
             <w:rPr>
               <w:rFonts w:eastAsiaTheme="minorEastAsia"/>
               <w:noProof/>
-              <w:lang w:val="ru-BY" w:eastAsia="ru-BY"/>
+              <w:lang w:eastAsia="ru-BY"/>
             </w:rPr>
           </w:pPr>
           <w:r>
@@ -585,7 +585,7 @@
               <w:rPr>
                 <w:rFonts w:eastAsiaTheme="minorEastAsia"/>
                 <w:noProof/>
-                <w:lang w:val="ru-BY" w:eastAsia="ru-BY"/>
+                <w:lang w:eastAsia="ru-BY"/>
               </w:rPr>
               <w:tab/>
             </w:r>
@@ -664,7 +664,7 @@
             <w:rPr>
               <w:rFonts w:eastAsiaTheme="minorEastAsia"/>
               <w:noProof/>
-              <w:lang w:val="ru-BY" w:eastAsia="ru-BY"/>
+              <w:lang w:eastAsia="ru-BY"/>
             </w:rPr>
           </w:pPr>
           <w:hyperlink w:anchor="_Toc149254883" w:history="1">
@@ -679,7 +679,7 @@
               <w:rPr>
                 <w:rFonts w:eastAsiaTheme="minorEastAsia"/>
                 <w:noProof/>
-                <w:lang w:val="ru-BY" w:eastAsia="ru-BY"/>
+                <w:lang w:eastAsia="ru-BY"/>
               </w:rPr>
               <w:tab/>
             </w:r>
@@ -1095,7 +1095,7 @@
             <w:rPr>
               <w:rFonts w:eastAsiaTheme="minorEastAsia"/>
               <w:noProof/>
-              <w:lang w:val="ru-BY" w:eastAsia="ru-BY"/>
+              <w:lang w:eastAsia="ru-BY"/>
             </w:rPr>
           </w:pPr>
           <w:hyperlink w:anchor="_Toc149254888" w:history="1">
@@ -1110,7 +1110,7 @@
               <w:rPr>
                 <w:rFonts w:eastAsiaTheme="minorEastAsia"/>
                 <w:noProof/>
-                <w:lang w:val="ru-BY" w:eastAsia="ru-BY"/>
+                <w:lang w:eastAsia="ru-BY"/>
               </w:rPr>
               <w:tab/>
             </w:r>
@@ -1482,8 +1482,8 @@
           <w:lang w:val="ru-RU"/>
         </w:rPr>
       </w:pPr>
-      <w:bookmarkStart w:id="1" w:name="_Hlk149139414"/>
-      <w:bookmarkStart w:id="2" w:name="_Toc149254882"/>
+      <w:bookmarkStart w:id="1" w:name="_Toc149254882"/>
+      <w:bookmarkStart w:id="2" w:name="_Hlk149139414"/>
       <w:r>
         <w:lastRenderedPageBreak/>
         <w:t>В</w:t>
@@ -1494,7 +1494,7 @@
         </w:rPr>
         <w:t>ВЕДЕНИЕ</w:t>
       </w:r>
-      <w:bookmarkEnd w:id="2"/>
+      <w:bookmarkEnd w:id="1"/>
     </w:p>
     <w:p>
       <w:pPr>
@@ -1544,8 +1544,8 @@
         </w:numPr>
         <w:ind w:left="993" w:hanging="426"/>
       </w:pPr>
-      <w:bookmarkStart w:id="3" w:name="_Hlk149139314"/>
-      <w:bookmarkStart w:id="4" w:name="_Toc149254883"/>
+      <w:bookmarkStart w:id="3" w:name="_Toc149254883"/>
+      <w:bookmarkStart w:id="4" w:name="_Hlk149139314"/>
       <w:r>
         <w:rPr>
           <w:lang w:val="ru-RU"/>
@@ -1559,7 +1559,7 @@
         </w:rPr>
         <w:t>РЕБОВАНИЯ ПОЛЬЗОВАТЕЛЯ</w:t>
       </w:r>
-      <w:bookmarkEnd w:id="4"/>
+      <w:bookmarkEnd w:id="3"/>
     </w:p>
     <w:p>
       <w:pPr>
@@ -1571,8 +1571,8 @@
         <w:ind w:left="993" w:hanging="426"/>
       </w:pPr>
       <w:bookmarkStart w:id="5" w:name="_Toc149254884"/>
-      <w:bookmarkEnd w:id="1"/>
-      <w:bookmarkEnd w:id="3"/>
+      <w:bookmarkEnd w:id="2"/>
+      <w:bookmarkEnd w:id="4"/>
       <w:r>
         <w:rPr>
           <w:lang w:val="ru-RU"/>
@@ -1874,7 +1874,7 @@
     <w:p>
       <w:pPr>
         <w:pStyle w:val="a3"/>
-        <w:ind w:firstLine="0"/>
+        <w:ind w:left="567" w:firstLine="0"/>
       </w:pPr>
     </w:p>
     <w:p>
@@ -1882,7 +1882,7 @@
         <w:pStyle w:val="2"/>
         <w:numPr>
           <w:ilvl w:val="0"/>
-          <w:numId w:val="6"/>
+          <w:numId w:val="2"/>
         </w:numPr>
         <w:spacing w:line="480" w:lineRule="auto"/>
         <w:ind w:left="993" w:hanging="426"/>
@@ -1918,8 +1918,11 @@
     </w:p>
     <w:p>
       <w:pPr>
-        <w:pStyle w:val="3"/>
-      </w:pPr>
+        <w:pStyle w:val="a3"/>
+      </w:pPr>
+      <w:r>
+        <w:t>Игра должна в первую очередь предоставлять возможность игры в шахматы и быть способной для взаимодействия троих игроков в одной игре. Для удобства использования должна содержать системы сохранений прогресса игр, их загрузки, удобного интерфейса для совершения ходов, возможность просмотра совершенных ходов и их отмена.</w:t>
+      </w:r>
     </w:p>
     <w:p>
       <w:pPr>
@@ -1935,6 +1938,7 @@
         <w:rPr>
           <w:lang w:val="ru-RU"/>
         </w:rPr>
+        <w:lastRenderedPageBreak/>
         <w:t>Нефункциональные требования</w:t>
       </w:r>
       <w:bookmarkEnd w:id="11"/>
@@ -1942,7 +1946,7 @@
     <w:p>
       <w:pPr>
         <w:pStyle w:val="a3"/>
-        <w:ind w:firstLine="0"/>
+        <w:ind w:left="567" w:firstLine="0"/>
       </w:pPr>
     </w:p>
     <w:p>

--- a/documents/Обзор разрабатываемого приложения/Обзор.docx
+++ b/documents/Обзор разрабатываемого приложения/Обзор.docx
@@ -538,10 +538,6 @@
         <w:p>
           <w:pPr>
             <w:pStyle w:val="21"/>
-            <w:tabs>
-              <w:tab w:val="left" w:pos="993"/>
-              <w:tab w:val="right" w:leader="dot" w:pos="9345"/>
-            </w:tabs>
             <w:rPr>
               <w:rFonts w:eastAsiaTheme="minorEastAsia"/>
               <w:noProof/>
@@ -657,10 +653,6 @@
         <w:p>
           <w:pPr>
             <w:pStyle w:val="21"/>
-            <w:tabs>
-              <w:tab w:val="left" w:pos="993"/>
-              <w:tab w:val="right" w:leader="dot" w:pos="9345"/>
-            </w:tabs>
             <w:rPr>
               <w:rFonts w:eastAsiaTheme="minorEastAsia"/>
               <w:noProof/>
@@ -1088,10 +1080,6 @@
         <w:p>
           <w:pPr>
             <w:pStyle w:val="21"/>
-            <w:tabs>
-              <w:tab w:val="left" w:pos="993"/>
-              <w:tab w:val="right" w:leader="dot" w:pos="9345"/>
-            </w:tabs>
             <w:rPr>
               <w:rFonts w:eastAsiaTheme="minorEastAsia"/>
               <w:noProof/>
@@ -1340,7 +1328,7 @@
                 <w:noProof/>
                 <w:webHidden/>
               </w:rPr>
-              <w:t>5</w:t>
+              <w:t>6</w:t>
             </w:r>
             <w:r>
               <w:rPr>
@@ -1855,24 +1843,6 @@
     </w:p>
     <w:p>
       <w:pPr>
-        <w:pStyle w:val="3"/>
-        <w:numPr>
-          <w:ilvl w:val="1"/>
-          <w:numId w:val="5"/>
-        </w:numPr>
-        <w:ind w:left="993" w:hanging="426"/>
-      </w:pPr>
-      <w:bookmarkStart w:id="8" w:name="_Toc149254887"/>
-      <w:r>
-        <w:rPr>
-          <w:lang w:val="ru-RU"/>
-        </w:rPr>
-        <w:t>Предложения и зависимости</w:t>
-      </w:r>
-      <w:bookmarkEnd w:id="8"/>
-    </w:p>
-    <w:p>
-      <w:pPr>
         <w:pStyle w:val="a3"/>
         <w:ind w:left="567" w:firstLine="0"/>
       </w:pPr>
@@ -1887,7 +1857,7 @@
         <w:spacing w:line="480" w:lineRule="auto"/>
         <w:ind w:left="993" w:hanging="426"/>
       </w:pPr>
-      <w:bookmarkStart w:id="9" w:name="_Toc149254888"/>
+      <w:bookmarkStart w:id="8" w:name="_Toc149254888"/>
       <w:r>
         <w:t>С</w:t>
       </w:r>
@@ -1897,7 +1867,7 @@
         </w:rPr>
         <w:t>ИСТЕМНЫЕ ТРЕБОВАНИЯ</w:t>
       </w:r>
-      <w:bookmarkEnd w:id="9"/>
+      <w:bookmarkEnd w:id="8"/>
     </w:p>
     <w:p>
       <w:pPr>
@@ -1907,14 +1877,14 @@
           <w:numId w:val="6"/>
         </w:numPr>
       </w:pPr>
-      <w:bookmarkStart w:id="10" w:name="_Toc149254889"/>
+      <w:bookmarkStart w:id="9" w:name="_Toc149254889"/>
       <w:r>
         <w:rPr>
           <w:lang w:val="ru-RU"/>
         </w:rPr>
         <w:t>Функциональные требования</w:t>
       </w:r>
-      <w:bookmarkEnd w:id="10"/>
+      <w:bookmarkEnd w:id="9"/>
     </w:p>
     <w:p>
       <w:pPr>
@@ -1933,15 +1903,14 @@
         </w:numPr>
         <w:ind w:left="993" w:hanging="426"/>
       </w:pPr>
-      <w:bookmarkStart w:id="11" w:name="_Toc149254890"/>
+      <w:bookmarkStart w:id="10" w:name="_Toc149254890"/>
       <w:r>
         <w:rPr>
           <w:lang w:val="ru-RU"/>
         </w:rPr>
-        <w:lastRenderedPageBreak/>
         <w:t>Нефункциональные требования</w:t>
       </w:r>
-      <w:bookmarkEnd w:id="11"/>
+      <w:bookmarkEnd w:id="10"/>
     </w:p>
     <w:p>
       <w:pPr>
@@ -2111,79 +2080,6 @@
         <w:ind w:firstLine="0"/>
       </w:pPr>
     </w:p>
-    <w:p>
-      <w:pPr>
-        <w:pStyle w:val="a3"/>
-        <w:ind w:firstLine="0"/>
-      </w:pPr>
-    </w:p>
-    <w:p>
-      <w:pPr>
-        <w:pStyle w:val="a3"/>
-        <w:ind w:firstLine="0"/>
-      </w:pPr>
-    </w:p>
-    <w:p>
-      <w:pPr>
-        <w:pStyle w:val="a3"/>
-        <w:ind w:firstLine="0"/>
-      </w:pPr>
-    </w:p>
-    <w:p>
-      <w:pPr>
-        <w:pStyle w:val="a3"/>
-        <w:ind w:firstLine="0"/>
-      </w:pPr>
-    </w:p>
-    <w:p>
-      <w:pPr>
-        <w:pStyle w:val="a3"/>
-        <w:ind w:firstLine="0"/>
-      </w:pPr>
-    </w:p>
-    <w:p>
-      <w:pPr>
-        <w:pStyle w:val="a3"/>
-        <w:ind w:firstLine="0"/>
-      </w:pPr>
-    </w:p>
-    <w:p>
-      <w:pPr>
-        <w:pStyle w:val="a3"/>
-        <w:ind w:firstLine="0"/>
-      </w:pPr>
-    </w:p>
-    <w:p>
-      <w:pPr>
-        <w:pStyle w:val="a3"/>
-        <w:ind w:firstLine="0"/>
-      </w:pPr>
-    </w:p>
-    <w:p>
-      <w:pPr>
-        <w:pStyle w:val="a3"/>
-        <w:ind w:firstLine="0"/>
-      </w:pPr>
-    </w:p>
-    <w:p>
-      <w:pPr>
-        <w:pStyle w:val="a3"/>
-        <w:ind w:firstLine="0"/>
-      </w:pPr>
-    </w:p>
-    <w:p>
-      <w:pPr>
-        <w:pStyle w:val="a3"/>
-        <w:ind w:firstLine="0"/>
-      </w:pPr>
-    </w:p>
-    <w:p>
-      <w:pPr>
-        <w:pStyle w:val="a3"/>
-        <w:ind w:firstLine="0"/>
-      </w:pPr>
-    </w:p>
-    <w:p/>
     <w:sectPr>
       <w:pgSz w:w="11906" w:h="16838"/>
       <w:pgMar w:top="1134" w:right="850" w:bottom="1134" w:left="1701" w:header="708" w:footer="708" w:gutter="0"/>
@@ -3519,10 +3415,14 @@
     <w:autoRedefine/>
     <w:uiPriority w:val="39"/>
     <w:unhideWhenUsed/>
-    <w:rsid w:val="00EE1629"/>
+    <w:rsid w:val="003B5409"/>
     <w:pPr>
+      <w:tabs>
+        <w:tab w:val="left" w:pos="993"/>
+        <w:tab w:val="right" w:leader="dot" w:pos="9345"/>
+      </w:tabs>
       <w:spacing w:after="100" w:line="259" w:lineRule="auto"/>
-      <w:ind w:left="220" w:firstLine="0"/>
+      <w:ind w:left="567" w:hanging="283"/>
       <w:jc w:val="left"/>
     </w:pPr>
     <w:rPr>
